--- a/Dokumentasi Applikasi Repair Request.docx
+++ b/Dokumentasi Applikasi Repair Request.docx
@@ -529,7 +529,7 @@
       </w:pPr>
       <w:r>
         <w:pict>
-          <v:shape id="_x0000_i1031" type="#_x0000_t75" style="width:468pt;height:168pt">
+          <v:shape id="_x0000_i1026" type="#_x0000_t75" style="width:468pt;height:168pt">
             <v:imagedata r:id="rId7" o:title="Repair Request"/>
           </v:shape>
         </w:pict>
@@ -686,7 +686,7 @@
       </w:pPr>
       <w:r>
         <w:pict>
-          <v:shape id="_x0000_i1032" type="#_x0000_t75" style="width:255.75pt;height:114.75pt">
+          <v:shape id="_x0000_i1027" type="#_x0000_t75" style="width:255.75pt;height:114.75pt">
             <v:imagedata r:id="rId8" o:title="Create Repair Request"/>
           </v:shape>
         </w:pict>
@@ -719,13 +719,7 @@
         <w:rPr>
           <w:b/>
         </w:rPr>
-        <w:t xml:space="preserve"> </w:t>
-      </w:r>
-      <w:r>
-        <w:rPr>
-          <w:b/>
-        </w:rPr>
-        <w:t>Request</w:t>
+        <w:t xml:space="preserve"> Request</w:t>
       </w:r>
     </w:p>
     <w:p>
@@ -1059,7 +1053,7 @@
       </w:pPr>
       <w:r>
         <w:pict>
-          <v:shape id="_x0000_i1037" type="#_x0000_t75" style="width:282.75pt;height:146.25pt">
+          <v:shape id="_x0000_i1028" type="#_x0000_t75" style="width:282.75pt;height:146.25pt">
             <v:imagedata r:id="rId10" o:title="Process Repair Request2"/>
           </v:shape>
         </w:pict>
@@ -1267,43 +1261,22 @@
     <w:p>
       <w:pPr>
         <w:pStyle w:val="ListParagraph"/>
-        <w:numPr>
-          <w:ilvl w:val="1"/>
-          <w:numId w:val="1"/>
-        </w:numPr>
-      </w:pPr>
-      <w:proofErr w:type="spellStart"/>
-      <w:r>
-        <w:t>Maaf</w:t>
-      </w:r>
-      <w:proofErr w:type="spellEnd"/>
-      <w:r>
-        <w:t xml:space="preserve"> Filter </w:t>
-      </w:r>
-      <w:proofErr w:type="spellStart"/>
-      <w:r>
-        <w:t>Tanggal</w:t>
-      </w:r>
-      <w:proofErr w:type="spellEnd"/>
-      <w:r>
-        <w:t xml:space="preserve"> </w:t>
-      </w:r>
-      <w:proofErr w:type="spellStart"/>
-      <w:r>
-        <w:t>belum</w:t>
-      </w:r>
-      <w:proofErr w:type="spellEnd"/>
-      <w:r>
-        <w:t xml:space="preserve"> selesai</w:t>
-      </w:r>
+        <w:ind w:left="1440"/>
+      </w:pPr>
       <w:bookmarkStart w:id="0" w:name="_GoBack"/>
+      <w:r>
+        <w:rPr>
+          <w:b/>
+        </w:rPr>
+        <w:pict>
+          <v:shape id="_x0000_i1029" type="#_x0000_t75" style="width:402pt;height:109.5pt">
+            <v:imagedata r:id="rId11" o:title="History Request"/>
+          </v:shape>
+        </w:pict>
+      </w:r>
       <w:bookmarkEnd w:id="0"/>
     </w:p>
-    <w:p>
-      <w:pPr>
-        <w:pStyle w:val="ListParagraph"/>
-      </w:pPr>
-    </w:p>
+    <w:p/>
     <w:sectPr>
       <w:pgSz w:w="12240" w:h="15840"/>
       <w:pgMar w:top="1440" w:right="1440" w:bottom="1440" w:left="1440" w:header="720" w:footer="720" w:gutter="0"/>

--- a/Dokumentasi Applikasi Repair Request.docx
+++ b/Dokumentasi Applikasi Repair Request.docx
@@ -1,55 +1,45 @@
 
 <file path=word/document.xml><?xml version="1.0" encoding="utf-8"?>
-<w:document xmlns:wpc="http://schemas.microsoft.com/office/word/2010/wordprocessingCanvas" xmlns:cx="http://schemas.microsoft.com/office/drawing/2014/chartex" xmlns:cx1="http://schemas.microsoft.com/office/drawing/2015/9/8/chartex" xmlns:mc="http://schemas.openxmlformats.org/markup-compatibility/2006" xmlns:o="urn:schemas-microsoft-com:office:office" xmlns:r="http://schemas.openxmlformats.org/officeDocument/2006/relationships" xmlns:m="http://schemas.openxmlformats.org/officeDocument/2006/math" xmlns:v="urn:schemas-microsoft-com:vml" xmlns:wp14="http://schemas.microsoft.com/office/word/2010/wordprocessingDrawing" xmlns:wp="http://schemas.openxmlformats.org/drawingml/2006/wordprocessingDrawing" xmlns:w10="urn:schemas-microsoft-com:office:word" xmlns:w="http://schemas.openxmlformats.org/wordprocessingml/2006/main" xmlns:w14="http://schemas.microsoft.com/office/word/2010/wordml" xmlns:w15="http://schemas.microsoft.com/office/word/2012/wordml" xmlns:w16se="http://schemas.microsoft.com/office/word/2015/wordml/symex" xmlns:wpg="http://schemas.microsoft.com/office/word/2010/wordprocessingGroup" xmlns:wpi="http://schemas.microsoft.com/office/word/2010/wordprocessingInk" xmlns:wne="http://schemas.microsoft.com/office/word/2006/wordml" xmlns:wps="http://schemas.microsoft.com/office/word/2010/wordprocessingShape" mc:Ignorable="w14 w15 w16se wp14">
+<w:document xmlns:o="urn:schemas-microsoft-com:office:office" xmlns:r="http://schemas.openxmlformats.org/officeDocument/2006/relationships" xmlns:v="urn:schemas-microsoft-com:vml" xmlns:w="http://schemas.openxmlformats.org/wordprocessingml/2006/main" xmlns:w10="urn:schemas-microsoft-com:office:word" xmlns:wp="http://schemas.openxmlformats.org/drawingml/2006/wordprocessingDrawing" xmlns:wps="http://schemas.microsoft.com/office/word/2010/wordprocessingShape" xmlns:wpg="http://schemas.microsoft.com/office/word/2010/wordprocessingGroup" xmlns:mc="http://schemas.openxmlformats.org/markup-compatibility/2006" xmlns:wp14="http://schemas.microsoft.com/office/word/2010/wordprocessingDrawing" xmlns:w14="http://schemas.microsoft.com/office/word/2010/wordml" mc:Ignorable="w14 wp14">
   <w:body>
     <w:p>
       <w:pPr>
+        <w:pStyle w:val="Normal"/>
         <w:jc w:val="center"/>
         <w:rPr>
+          <w:b/>
           <w:b/>
           <w:sz w:val="30"/>
           <w:szCs w:val="30"/>
         </w:rPr>
       </w:pPr>
-      <w:proofErr w:type="spellStart"/>
       <w:r>
         <w:rPr>
           <w:b/>
           <w:sz w:val="30"/>
           <w:szCs w:val="30"/>
         </w:rPr>
-        <w:t>Dokumentasi</w:t>
-      </w:r>
-      <w:proofErr w:type="spellEnd"/>
-      <w:r>
-        <w:rPr>
-          <w:b/>
-          <w:sz w:val="30"/>
-          <w:szCs w:val="30"/>
-        </w:rPr>
-        <w:t xml:space="preserve"> </w:t>
-      </w:r>
-      <w:proofErr w:type="spellStart"/>
-      <w:r>
-        <w:rPr>
-          <w:b/>
-          <w:sz w:val="30"/>
-          <w:szCs w:val="30"/>
-        </w:rPr>
-        <w:t>Applikasi</w:t>
-      </w:r>
-      <w:proofErr w:type="spellEnd"/>
-      <w:r>
-        <w:rPr>
-          <w:b/>
-          <w:sz w:val="30"/>
-          <w:szCs w:val="30"/>
-        </w:rPr>
-        <w:t xml:space="preserve"> Repair Request</w:t>
-      </w:r>
-    </w:p>
-    <w:p/>
-    <w:p/>
+        <w:t>Dokumentasi Applikasi Repair Request</w:t>
+      </w:r>
+    </w:p>
+    <w:p>
+      <w:pPr>
+        <w:pStyle w:val="Normal"/>
+        <w:rPr/>
+      </w:pPr>
+      <w:r>
+        <w:rPr/>
+      </w:r>
+    </w:p>
+    <w:p>
+      <w:pPr>
+        <w:pStyle w:val="Normal"/>
+        <w:rPr/>
+      </w:pPr>
+      <w:r>
+        <w:rPr/>
+      </w:r>
+    </w:p>
     <w:p>
       <w:pPr>
         <w:pStyle w:val="ListParagraph"/>
@@ -59,6 +49,7 @@
         </w:numPr>
         <w:rPr>
           <w:b/>
+          <w:b/>
         </w:rPr>
       </w:pPr>
       <w:r>
@@ -70,34 +61,13 @@
     </w:p>
     <w:p>
       <w:pPr>
-        <w:ind w:left="720"/>
-      </w:pPr>
-      <w:r>
-        <w:t xml:space="preserve">Username yang </w:t>
-      </w:r>
-      <w:proofErr w:type="spellStart"/>
-      <w:r>
-        <w:t>sudah</w:t>
-      </w:r>
-      <w:proofErr w:type="spellEnd"/>
-      <w:r>
-        <w:t xml:space="preserve"> </w:t>
-      </w:r>
-      <w:proofErr w:type="spellStart"/>
-      <w:r>
-        <w:t>ada</w:t>
-      </w:r>
-      <w:proofErr w:type="spellEnd"/>
-      <w:r>
-        <w:t xml:space="preserve"> </w:t>
-      </w:r>
-      <w:proofErr w:type="spellStart"/>
-      <w:r>
-        <w:t>pada</w:t>
-      </w:r>
-      <w:proofErr w:type="spellEnd"/>
-      <w:r>
-        <w:t xml:space="preserve"> dumb database:</w:t>
+        <w:pStyle w:val="Normal"/>
+        <w:ind w:left="720" w:hanging="0"/>
+        <w:rPr/>
+      </w:pPr>
+      <w:r>
+        <w:rPr/>
+        <w:t>Username yang sudah ada pada dumb database:</w:t>
       </w:r>
     </w:p>
     <w:p>
@@ -107,8 +77,10 @@
           <w:ilvl w:val="1"/>
           <w:numId w:val="1"/>
         </w:numPr>
-      </w:pPr>
-      <w:r>
+        <w:rPr/>
+      </w:pPr>
+      <w:r>
+        <w:rPr/>
         <w:t>manager</w:t>
       </w:r>
     </w:p>
@@ -119,8 +91,10 @@
           <w:ilvl w:val="1"/>
           <w:numId w:val="1"/>
         </w:numPr>
-      </w:pPr>
-      <w:r>
+        <w:rPr/>
+      </w:pPr>
+      <w:r>
+        <w:rPr/>
         <w:t>admin</w:t>
       </w:r>
     </w:p>
@@ -131,42 +105,36 @@
           <w:ilvl w:val="1"/>
           <w:numId w:val="1"/>
         </w:numPr>
-      </w:pPr>
-      <w:r>
+        <w:rPr/>
+      </w:pPr>
+      <w:r>
+        <w:rPr/>
         <w:t>employee</w:t>
       </w:r>
     </w:p>
     <w:p>
       <w:pPr>
         <w:pStyle w:val="ListParagraph"/>
-      </w:pPr>
-    </w:p>
-    <w:p>
-      <w:pPr>
-        <w:pStyle w:val="ListParagraph"/>
-        <w:rPr>
+        <w:rPr/>
+      </w:pPr>
+      <w:r>
+        <w:rPr/>
+      </w:r>
+    </w:p>
+    <w:p>
+      <w:pPr>
+        <w:pStyle w:val="ListParagraph"/>
+        <w:rPr>
+          <w:b/>
           <w:b/>
           <w:sz w:val="40"/>
           <w:szCs w:val="40"/>
         </w:rPr>
       </w:pPr>
-      <w:proofErr w:type="spellStart"/>
-      <w:r>
-        <w:t>Semua</w:t>
-      </w:r>
-      <w:proofErr w:type="spellEnd"/>
-      <w:r>
-        <w:t xml:space="preserve"> password </w:t>
-      </w:r>
-      <w:proofErr w:type="spellStart"/>
-      <w:r>
-        <w:t>adalah</w:t>
-      </w:r>
-      <w:proofErr w:type="spellEnd"/>
-      <w:r>
-        <w:t xml:space="preserve"> </w:t>
-      </w:r>
-      <w:proofErr w:type="spellStart"/>
+      <w:r>
+        <w:rPr/>
+        <w:t xml:space="preserve">Semua password adalah </w:t>
+      </w:r>
       <w:r>
         <w:rPr>
           <w:b/>
@@ -175,25 +143,27 @@
         </w:rPr>
         <w:t>asd</w:t>
       </w:r>
-      <w:proofErr w:type="spellEnd"/>
-    </w:p>
-    <w:p>
-      <w:pPr>
-        <w:pStyle w:val="ListParagraph"/>
-      </w:pPr>
-    </w:p>
-    <w:p>
-      <w:pPr>
-        <w:pStyle w:val="ListParagraph"/>
-      </w:pPr>
-      <w:r>
-        <w:rPr>
-          <w:noProof/>
-        </w:rPr>
+    </w:p>
+    <w:p>
+      <w:pPr>
+        <w:pStyle w:val="ListParagraph"/>
+        <w:rPr/>
+      </w:pPr>
+      <w:r>
+        <w:rPr/>
+      </w:r>
+    </w:p>
+    <w:p>
+      <w:pPr>
+        <w:pStyle w:val="ListParagraph"/>
+        <w:rPr/>
+      </w:pPr>
+      <w:r>
+        <w:rPr/>
         <w:drawing>
-          <wp:inline distT="0" distB="0" distL="0" distR="0">
+          <wp:inline distT="0" distB="9525" distL="0" distR="9525">
             <wp:extent cx="4448175" cy="3267075"/>
-            <wp:effectExtent l="0" t="0" r="9525" b="9525"/>
+            <wp:effectExtent l="0" t="0" r="0" b="0"/>
             <wp:docPr id="1" name="Picture 1" descr="C:\Users\Money Maker\AppData\Local\Microsoft\Windows\INetCache\Content.Word\localhost   127 0 0 1   repair   admin   phpMyAdmin 4 5 1.png"/>
             <wp:cNvGraphicFramePr>
               <a:graphicFrameLocks xmlns:a="http://schemas.openxmlformats.org/drawingml/2006/main" noChangeAspect="1"/>
@@ -202,20 +172,13 @@
               <a:graphicData uri="http://schemas.openxmlformats.org/drawingml/2006/picture">
                 <pic:pic xmlns:pic="http://schemas.openxmlformats.org/drawingml/2006/picture">
                   <pic:nvPicPr>
-                    <pic:cNvPr id="0" name="Picture 5" descr="C:\Users\Money Maker\AppData\Local\Microsoft\Windows\INetCache\Content.Word\localhost   127 0 0 1   repair   admin   phpMyAdmin 4 5 1.png"/>
+                    <pic:cNvPr id="1" name="Picture 1" descr="C:\Users\Money Maker\AppData\Local\Microsoft\Windows\INetCache\Content.Word\localhost   127 0 0 1   repair   admin   phpMyAdmin 4 5 1.png"/>
                     <pic:cNvPicPr>
                       <a:picLocks noChangeAspect="1" noChangeArrowheads="1"/>
                     </pic:cNvPicPr>
                   </pic:nvPicPr>
                   <pic:blipFill>
-                    <a:blip r:embed="rId5">
-                      <a:extLst>
-                        <a:ext uri="{28A0092B-C50C-407E-A947-70E740481C1C}">
-                          <a14:useLocalDpi xmlns:a14="http://schemas.microsoft.com/office/drawing/2010/main" val="0"/>
-                        </a:ext>
-                      </a:extLst>
-                    </a:blip>
-                    <a:srcRect/>
+                    <a:blip r:embed="rId2"/>
                     <a:stretch>
                       <a:fillRect/>
                     </a:stretch>
@@ -228,10 +191,6 @@
                     <a:prstGeom prst="rect">
                       <a:avLst/>
                     </a:prstGeom>
-                    <a:noFill/>
-                    <a:ln>
-                      <a:noFill/>
-                    </a:ln>
                   </pic:spPr>
                 </pic:pic>
               </a:graphicData>
@@ -243,97 +202,129 @@
     <w:p>
       <w:pPr>
         <w:pStyle w:val="ListParagraph"/>
-      </w:pPr>
-    </w:p>
-    <w:p>
-      <w:pPr>
-        <w:pStyle w:val="ListParagraph"/>
-      </w:pPr>
-      <w:proofErr w:type="spellStart"/>
-      <w:r>
-        <w:t>Terdapat</w:t>
-      </w:r>
-      <w:proofErr w:type="spellEnd"/>
-      <w:r>
-        <w:t xml:space="preserve"> 3 </w:t>
-      </w:r>
-      <w:proofErr w:type="spellStart"/>
-      <w:r>
-        <w:t>macam</w:t>
-      </w:r>
-      <w:proofErr w:type="spellEnd"/>
-      <w:r>
-        <w:t xml:space="preserve"> </w:t>
-      </w:r>
-      <w:proofErr w:type="spellStart"/>
-      <w:r>
-        <w:t>akses</w:t>
-      </w:r>
-      <w:proofErr w:type="spellEnd"/>
-      <w:r>
-        <w:t xml:space="preserve"> </w:t>
-      </w:r>
-      <w:proofErr w:type="spellStart"/>
-      <w:r>
-        <w:t>pada</w:t>
-      </w:r>
-      <w:proofErr w:type="spellEnd"/>
-      <w:r>
-        <w:t xml:space="preserve"> </w:t>
-      </w:r>
-      <w:proofErr w:type="spellStart"/>
-      <w:r>
-        <w:t>setiap</w:t>
-      </w:r>
-      <w:proofErr w:type="spellEnd"/>
-      <w:r>
-        <w:t xml:space="preserve"> user login</w:t>
-      </w:r>
-    </w:p>
-    <w:p>
-      <w:pPr>
-        <w:pStyle w:val="ListParagraph"/>
-      </w:pPr>
-    </w:p>
-    <w:p>
-      <w:pPr>
-        <w:pStyle w:val="ListParagraph"/>
-      </w:pPr>
-    </w:p>
-    <w:p>
-      <w:pPr>
-        <w:pStyle w:val="ListParagraph"/>
-      </w:pPr>
-    </w:p>
-    <w:p>
-      <w:pPr>
-        <w:pStyle w:val="ListParagraph"/>
-      </w:pPr>
-    </w:p>
-    <w:p>
-      <w:pPr>
-        <w:pStyle w:val="ListParagraph"/>
-      </w:pPr>
-    </w:p>
-    <w:p>
-      <w:pPr>
-        <w:pStyle w:val="ListParagraph"/>
-      </w:pPr>
-    </w:p>
-    <w:p>
-      <w:pPr>
-        <w:pStyle w:val="ListParagraph"/>
-      </w:pPr>
-    </w:p>
-    <w:p>
-      <w:pPr>
-        <w:pStyle w:val="ListParagraph"/>
-      </w:pPr>
-    </w:p>
-    <w:p>
-      <w:pPr>
-        <w:pStyle w:val="ListParagraph"/>
-      </w:pPr>
+        <w:rPr/>
+      </w:pPr>
+      <w:r>
+        <w:rPr/>
+      </w:r>
+    </w:p>
+    <w:p>
+      <w:pPr>
+        <w:pStyle w:val="ListParagraph"/>
+        <w:rPr/>
+      </w:pPr>
+      <w:r>
+        <w:rPr/>
+        <w:t>Terdapat 3 macam akses pada setiap user login</w:t>
+      </w:r>
+    </w:p>
+    <w:p>
+      <w:pPr>
+        <w:pStyle w:val="ListParagraph"/>
+        <w:rPr/>
+      </w:pPr>
+      <w:r>
+        <w:rPr/>
+      </w:r>
+    </w:p>
+    <w:p>
+      <w:pPr>
+        <w:pStyle w:val="ListParagraph"/>
+        <w:rPr/>
+      </w:pPr>
+      <w:r>
+        <w:rPr/>
+      </w:r>
+    </w:p>
+    <w:p>
+      <w:pPr>
+        <w:pStyle w:val="ListParagraph"/>
+        <w:rPr/>
+      </w:pPr>
+      <w:r>
+        <w:rPr/>
+      </w:r>
+    </w:p>
+    <w:p>
+      <w:pPr>
+        <w:pStyle w:val="ListParagraph"/>
+        <w:rPr/>
+      </w:pPr>
+      <w:r>
+        <w:rPr/>
+      </w:r>
+    </w:p>
+    <w:p>
+      <w:pPr>
+        <w:pStyle w:val="ListParagraph"/>
+        <w:rPr/>
+      </w:pPr>
+      <w:r>
+        <w:rPr/>
+      </w:r>
+    </w:p>
+    <w:p>
+      <w:pPr>
+        <w:pStyle w:val="ListParagraph"/>
+        <w:rPr/>
+      </w:pPr>
+      <w:r>
+        <w:rPr/>
+      </w:r>
+    </w:p>
+    <w:p>
+      <w:pPr>
+        <w:pStyle w:val="ListParagraph"/>
+        <w:rPr/>
+      </w:pPr>
+      <w:r>
+        <w:rPr/>
+      </w:r>
+    </w:p>
+    <w:p>
+      <w:pPr>
+        <w:pStyle w:val="ListParagraph"/>
+        <w:rPr/>
+      </w:pPr>
+      <w:r>
+        <w:rPr/>
+      </w:r>
+    </w:p>
+    <w:p>
+      <w:pPr>
+        <w:pStyle w:val="ListParagraph"/>
+        <w:rPr/>
+      </w:pPr>
+      <w:r>
+        <w:rPr/>
+      </w:r>
+    </w:p>
+    <w:p>
+      <w:pPr>
+        <w:pStyle w:val="ListParagraph"/>
+        <w:rPr/>
+      </w:pPr>
+      <w:r>
+        <w:rPr/>
+      </w:r>
+    </w:p>
+    <w:p>
+      <w:pPr>
+        <w:pStyle w:val="ListParagraph"/>
+        <w:rPr/>
+      </w:pPr>
+      <w:r>
+        <w:rPr/>
+      </w:r>
+    </w:p>
+    <w:p>
+      <w:pPr>
+        <w:pStyle w:val="ListParagraph"/>
+        <w:rPr/>
+      </w:pPr>
+      <w:r>
+        <w:rPr/>
+      </w:r>
     </w:p>
     <w:p>
       <w:pPr>
@@ -344,45 +335,69 @@
         </w:numPr>
         <w:rPr>
           <w:b/>
-        </w:rPr>
-      </w:pPr>
-      <w:r>
-        <w:rPr>
-          <w:b/>
-        </w:rPr>
-        <w:lastRenderedPageBreak/>
+          <w:b/>
+        </w:rPr>
+      </w:pPr>
+      <w:r>
+        <w:rPr>
+          <w:b/>
+        </w:rPr>
         <w:t>Dashboard</w:t>
       </w:r>
     </w:p>
     <w:p>
       <w:pPr>
         <w:pStyle w:val="ListParagraph"/>
-      </w:pPr>
-      <w:r>
-        <w:pict>
-          <v:shapetype id="_x0000_t75" coordsize="21600,21600" o:spt="75" o:preferrelative="t" path="m@4@5l@4@11@9@11@9@5xe" filled="f" stroked="f">
-            <v:stroke joinstyle="miter"/>
-            <v:formulas>
-              <v:f eqn="if lineDrawn pixelLineWidth 0"/>
-              <v:f eqn="sum @0 1 0"/>
-              <v:f eqn="sum 0 0 @1"/>
-              <v:f eqn="prod @2 1 2"/>
-              <v:f eqn="prod @3 21600 pixelWidth"/>
-              <v:f eqn="prod @3 21600 pixelHeight"/>
-              <v:f eqn="sum @0 0 1"/>
-              <v:f eqn="prod @6 1 2"/>
-              <v:f eqn="prod @7 21600 pixelWidth"/>
-              <v:f eqn="sum @8 21600 0"/>
-              <v:f eqn="prod @7 21600 pixelHeight"/>
-              <v:f eqn="sum @10 21600 0"/>
-            </v:formulas>
-            <v:path o:extrusionok="f" gradientshapeok="t" o:connecttype="rect"/>
-            <o:lock v:ext="edit" aspectratio="t"/>
-          </v:shapetype>
-          <v:shape id="_x0000_i1025" type="#_x0000_t75" style="width:467.25pt;height:231pt">
-            <v:imagedata r:id="rId6" o:title="Dashboard"/>
-          </v:shape>
-        </w:pict>
+        <w:rPr/>
+      </w:pPr>
+      <w:r>
+        <w:rPr/>
+        <mc:AlternateContent>
+          <mc:Choice Requires="wps">
+            <w:drawing>
+              <wp:inline distT="0" distB="0" distL="0" distR="0">
+                <wp:extent cx="5934710" cy="2934335"/>
+                <wp:effectExtent l="0" t="0" r="0" b="0"/>
+                <wp:docPr id="2" name=""/>
+                <a:graphic xmlns:a="http://schemas.openxmlformats.org/drawingml/2006/main">
+                  <a:graphicData uri="http://schemas.openxmlformats.org/drawingml/2006/picture">
+                    <pic:pic xmlns:pic="http://schemas.openxmlformats.org/drawingml/2006/picture">
+                      <pic:nvPicPr>
+                        <pic:cNvPr id="0" name="" descr=""/>
+                        <pic:cNvPicPr/>
+                      </pic:nvPicPr>
+                      <pic:blipFill>
+                        <a:blip r:embed="rId3"/>
+                        <a:stretch/>
+                      </pic:blipFill>
+                      <pic:spPr>
+                        <a:xfrm>
+                          <a:off x="0" y="0"/>
+                          <a:ext cx="5934240" cy="2933640"/>
+                        </a:xfrm>
+                        <a:prstGeom prst="rect">
+                          <a:avLst/>
+                        </a:prstGeom>
+                        <a:ln>
+                          <a:noFill/>
+                        </a:ln>
+                      </pic:spPr>
+                    </pic:pic>
+                  </a:graphicData>
+                </a:graphic>
+              </wp:inline>
+            </w:drawing>
+          </mc:Choice>
+          <mc:Fallback>
+            <w:pict>
+              <v:rect id="shape_0" stroked="f" style="position:absolute;margin-left:0pt;margin-top:-231.05pt;width:467.2pt;height:230.95pt;mso-position-vertical:top">
+                <v:imagedata r:id="rId4" o:detectmouseclick="t"/>
+                <w10:wrap type="none"/>
+                <v:stroke color="#3465a4" joinstyle="round" endcap="flat"/>
+              </v:rect>
+            </w:pict>
+          </mc:Fallback>
+        </mc:AlternateContent>
       </w:r>
     </w:p>
     <w:p>
@@ -392,59 +407,37 @@
           <w:ilvl w:val="1"/>
           <w:numId w:val="1"/>
         </w:numPr>
-      </w:pPr>
-      <w:r>
-        <w:t xml:space="preserve">Status Server </w:t>
-      </w:r>
-      <w:proofErr w:type="spellStart"/>
-      <w:r>
-        <w:t>hanya</w:t>
-      </w:r>
-      <w:proofErr w:type="spellEnd"/>
-      <w:r>
+        <w:rPr/>
+      </w:pPr>
+      <w:r>
+        <w:rPr/>
+        <w:t xml:space="preserve">Status Server hanya </w:t>
+      </w:r>
+      <w:r>
+        <w:rPr>
+          <w:b/>
+        </w:rPr>
+        <w:t>tampil</w:t>
+      </w:r>
+      <w:r>
+        <w:rPr/>
+        <w:t xml:space="preserve"> jika </w:t>
+      </w:r>
+      <w:r>
+        <w:rPr>
+          <w:b/>
+        </w:rPr>
+        <w:t>user access</w:t>
+      </w:r>
+      <w:r>
+        <w:rPr/>
         <w:t xml:space="preserve"> </w:t>
       </w:r>
-      <w:proofErr w:type="spellStart"/>
-      <w:r>
-        <w:rPr>
-          <w:b/>
-        </w:rPr>
-        <w:t>tampil</w:t>
-      </w:r>
-      <w:proofErr w:type="spellEnd"/>
-      <w:r>
-        <w:t xml:space="preserve"> </w:t>
-      </w:r>
-      <w:proofErr w:type="spellStart"/>
-      <w:r>
-        <w:t>jika</w:t>
-      </w:r>
-      <w:proofErr w:type="spellEnd"/>
-      <w:r>
-        <w:t xml:space="preserve"> </w:t>
-      </w:r>
-      <w:r>
-        <w:rPr>
-          <w:b/>
-        </w:rPr>
-        <w:t>user access</w:t>
-      </w:r>
-      <w:r>
-        <w:t xml:space="preserve"> </w:t>
-      </w:r>
-      <w:proofErr w:type="spellStart"/>
-      <w:r>
-        <w:rPr>
-          <w:b/>
-        </w:rPr>
-        <w:t>bukan</w:t>
-      </w:r>
-      <w:proofErr w:type="spellEnd"/>
-      <w:r>
-        <w:rPr>
-          <w:b/>
-        </w:rPr>
-        <w:t xml:space="preserve"> Employee</w:t>
+      <w:r>
+        <w:rPr>
+          <w:b/>
+        </w:rPr>
+        <w:t>bukan Employee</w:t>
       </w:r>
     </w:p>
     <w:p>
@@ -454,33 +447,11 @@
           <w:ilvl w:val="1"/>
           <w:numId w:val="1"/>
         </w:numPr>
-      </w:pPr>
-      <w:r>
-        <w:t xml:space="preserve">Menu </w:t>
-      </w:r>
-      <w:proofErr w:type="spellStart"/>
-      <w:r>
-        <w:t>untuk</w:t>
-      </w:r>
-      <w:proofErr w:type="spellEnd"/>
-      <w:r>
-        <w:t xml:space="preserve"> </w:t>
-      </w:r>
-      <w:proofErr w:type="spellStart"/>
-      <w:r>
-        <w:t>akses</w:t>
-      </w:r>
-      <w:proofErr w:type="spellEnd"/>
-      <w:r>
-        <w:t xml:space="preserve"> Employee </w:t>
-      </w:r>
-      <w:proofErr w:type="spellStart"/>
-      <w:r>
-        <w:t>hanya</w:t>
-      </w:r>
-      <w:proofErr w:type="spellEnd"/>
-      <w:r>
-        <w:t xml:space="preserve"> </w:t>
+        <w:rPr/>
+      </w:pPr>
+      <w:r>
+        <w:rPr/>
+        <w:t xml:space="preserve">Menu untuk akses Employee hanya </w:t>
       </w:r>
       <w:r>
         <w:rPr>
@@ -489,15 +460,8 @@
         <w:t>Dashboard</w:t>
       </w:r>
       <w:r>
-        <w:t xml:space="preserve"> </w:t>
-      </w:r>
-      <w:proofErr w:type="spellStart"/>
-      <w:r>
-        <w:t>dan</w:t>
-      </w:r>
-      <w:proofErr w:type="spellEnd"/>
-      <w:r>
-        <w:t xml:space="preserve"> </w:t>
+        <w:rPr/>
+        <w:t xml:space="preserve"> dan </w:t>
       </w:r>
       <w:r>
         <w:rPr>
@@ -509,7 +473,11 @@
     <w:p>
       <w:pPr>
         <w:pStyle w:val="ListParagraph"/>
-      </w:pPr>
+        <w:rPr/>
+      </w:pPr>
+      <w:r>
+        <w:rPr/>
+      </w:r>
     </w:p>
     <w:p>
       <w:pPr>
@@ -518,21 +486,66 @@
           <w:ilvl w:val="0"/>
           <w:numId w:val="1"/>
         </w:numPr>
-      </w:pPr>
-      <w:r>
+        <w:rPr/>
+      </w:pPr>
+      <w:r>
+        <w:rPr/>
         <w:t>Repair Request</w:t>
       </w:r>
     </w:p>
     <w:p>
       <w:pPr>
         <w:pStyle w:val="ListParagraph"/>
-      </w:pPr>
-      <w:r>
-        <w:pict>
-          <v:shape id="_x0000_i1026" type="#_x0000_t75" style="width:468pt;height:168pt">
-            <v:imagedata r:id="rId7" o:title="Repair Request"/>
-          </v:shape>
-        </w:pict>
+        <w:rPr/>
+      </w:pPr>
+      <w:r>
+        <w:rPr/>
+        <mc:AlternateContent>
+          <mc:Choice Requires="wps">
+            <w:drawing>
+              <wp:inline distT="0" distB="0" distL="0" distR="0">
+                <wp:extent cx="5944235" cy="2134235"/>
+                <wp:effectExtent l="0" t="0" r="0" b="0"/>
+                <wp:docPr id="3" name=""/>
+                <a:graphic xmlns:a="http://schemas.openxmlformats.org/drawingml/2006/main">
+                  <a:graphicData uri="http://schemas.openxmlformats.org/drawingml/2006/picture">
+                    <pic:pic xmlns:pic="http://schemas.openxmlformats.org/drawingml/2006/picture">
+                      <pic:nvPicPr>
+                        <pic:cNvPr id="1" name="" descr=""/>
+                        <pic:cNvPicPr/>
+                      </pic:nvPicPr>
+                      <pic:blipFill>
+                        <a:blip r:embed="rId5"/>
+                        <a:stretch/>
+                      </pic:blipFill>
+                      <pic:spPr>
+                        <a:xfrm>
+                          <a:off x="0" y="0"/>
+                          <a:ext cx="5943600" cy="2133720"/>
+                        </a:xfrm>
+                        <a:prstGeom prst="rect">
+                          <a:avLst/>
+                        </a:prstGeom>
+                        <a:ln>
+                          <a:noFill/>
+                        </a:ln>
+                      </pic:spPr>
+                    </pic:pic>
+                  </a:graphicData>
+                </a:graphic>
+              </wp:inline>
+            </w:drawing>
+          </mc:Choice>
+          <mc:Fallback>
+            <w:pict>
+              <v:rect id="shape_0" stroked="f" style="position:absolute;margin-left:0pt;margin-top:-168.05pt;width:467.95pt;height:167.95pt;mso-position-vertical:top">
+                <v:imagedata r:id="rId6" o:detectmouseclick="t"/>
+                <w10:wrap type="none"/>
+                <v:stroke color="#3465a4" joinstyle="round" endcap="flat"/>
+              </v:rect>
+            </w:pict>
+          </mc:Fallback>
+        </mc:AlternateContent>
       </w:r>
     </w:p>
     <w:p>
@@ -542,74 +555,22 @@
           <w:ilvl w:val="0"/>
           <w:numId w:val="2"/>
         </w:numPr>
-      </w:pPr>
-      <w:r>
+        <w:rPr/>
+      </w:pPr>
+      <w:r>
+        <w:rPr/>
         <w:t xml:space="preserve">Employee </w:t>
       </w:r>
-      <w:proofErr w:type="spellStart"/>
-      <w:r>
-        <w:rPr>
-          <w:b/>
-        </w:rPr>
-        <w:t>hanya</w:t>
-      </w:r>
-      <w:proofErr w:type="spellEnd"/>
-      <w:r>
-        <w:rPr>
-          <w:b/>
-        </w:rPr>
-        <w:t xml:space="preserve"> </w:t>
-      </w:r>
-      <w:proofErr w:type="spellStart"/>
-      <w:r>
-        <w:rPr>
-          <w:b/>
-        </w:rPr>
-        <w:t>menampilkan</w:t>
-      </w:r>
-      <w:proofErr w:type="spellEnd"/>
-      <w:r>
-        <w:rPr>
-          <w:b/>
-        </w:rPr>
-        <w:t xml:space="preserve"> data Repair Request yang di </w:t>
-      </w:r>
-      <w:proofErr w:type="spellStart"/>
-      <w:r>
-        <w:rPr>
-          <w:b/>
-        </w:rPr>
-        <w:t>buat</w:t>
-      </w:r>
-      <w:proofErr w:type="spellEnd"/>
-      <w:r>
-        <w:rPr>
-          <w:b/>
-        </w:rPr>
-        <w:t xml:space="preserve"> </w:t>
-      </w:r>
-      <w:proofErr w:type="spellStart"/>
-      <w:r>
-        <w:rPr>
-          <w:b/>
-        </w:rPr>
-        <w:t>oleh</w:t>
-      </w:r>
-      <w:proofErr w:type="spellEnd"/>
-      <w:r>
-        <w:rPr>
-          <w:b/>
-        </w:rPr>
-        <w:t xml:space="preserve"> employee</w:t>
-      </w:r>
-      <w:r>
-        <w:t xml:space="preserve"> </w:t>
-      </w:r>
-      <w:proofErr w:type="spellStart"/>
-      <w:r>
-        <w:t>tersebut</w:t>
-      </w:r>
-      <w:proofErr w:type="spellEnd"/>
+      <w:r>
+        <w:rPr>
+          <w:b/>
+        </w:rPr>
+        <w:t>hanya menampilkan data Repair Request yang di buat oleh employee</w:t>
+      </w:r>
+      <w:r>
+        <w:rPr/>
+        <w:t xml:space="preserve"> tersebut</w:t>
+      </w:r>
     </w:p>
     <w:p>
       <w:pPr>
@@ -618,14 +579,11 @@
           <w:ilvl w:val="0"/>
           <w:numId w:val="2"/>
         </w:numPr>
-      </w:pPr>
-      <w:proofErr w:type="spellStart"/>
-      <w:r>
-        <w:t>Untuk</w:t>
-      </w:r>
-      <w:proofErr w:type="spellEnd"/>
-      <w:r>
-        <w:t xml:space="preserve"> </w:t>
+        <w:rPr/>
+      </w:pPr>
+      <w:r>
+        <w:rPr/>
+        <w:t xml:space="preserve">Untuk </w:t>
       </w:r>
       <w:r>
         <w:rPr>
@@ -634,15 +592,8 @@
         <w:t>Admin</w:t>
       </w:r>
       <w:r>
-        <w:t xml:space="preserve"> </w:t>
-      </w:r>
-      <w:proofErr w:type="spellStart"/>
-      <w:r>
-        <w:t>dan</w:t>
-      </w:r>
-      <w:proofErr w:type="spellEnd"/>
-      <w:r>
-        <w:t xml:space="preserve"> </w:t>
+        <w:rPr/>
+        <w:t xml:space="preserve"> dan </w:t>
       </w:r>
       <w:r>
         <w:rPr>
@@ -651,21 +602,9 @@
         <w:t>Manager</w:t>
       </w:r>
       <w:r>
-        <w:t xml:space="preserve"> </w:t>
-      </w:r>
-      <w:proofErr w:type="spellStart"/>
-      <w:r>
-        <w:t>semua</w:t>
-      </w:r>
-      <w:proofErr w:type="spellEnd"/>
-      <w:r>
-        <w:t xml:space="preserve"> data </w:t>
-      </w:r>
-      <w:proofErr w:type="spellStart"/>
-      <w:r>
-        <w:t>tampil</w:t>
-      </w:r>
-      <w:proofErr w:type="spellEnd"/>
+        <w:rPr/>
+        <w:t xml:space="preserve"> semua data tampil</w:t>
+      </w:r>
     </w:p>
     <w:p>
       <w:pPr>
@@ -674,28 +613,67 @@
           <w:ilvl w:val="0"/>
           <w:numId w:val="2"/>
         </w:numPr>
-      </w:pPr>
-      <w:r>
+        <w:rPr/>
+      </w:pPr>
+      <w:r>
+        <w:rPr/>
         <w:t>Create Repair Request :</w:t>
       </w:r>
     </w:p>
     <w:p>
       <w:pPr>
         <w:pStyle w:val="ListParagraph"/>
-        <w:ind w:left="1440"/>
-      </w:pPr>
-      <w:r>
-        <w:pict>
-          <v:shape id="_x0000_i1027" type="#_x0000_t75" style="width:255.75pt;height:114.75pt">
-            <v:imagedata r:id="rId8" o:title="Create Repair Request"/>
-          </v:shape>
-        </w:pict>
-      </w:r>
-    </w:p>
-    <w:p>
-      <w:r>
-        <w:lastRenderedPageBreak/>
-        <w:tab/>
+        <w:ind w:left="1440" w:hanging="0"/>
+        <w:rPr/>
+      </w:pPr>
+      <w:r>
+        <w:rPr/>
+        <mc:AlternateContent>
+          <mc:Choice Requires="wps">
+            <w:drawing>
+              <wp:inline distT="0" distB="0" distL="0" distR="0">
+                <wp:extent cx="3248660" cy="1457960"/>
+                <wp:effectExtent l="0" t="0" r="0" b="0"/>
+                <wp:docPr id="4" name=""/>
+                <a:graphic xmlns:a="http://schemas.openxmlformats.org/drawingml/2006/main">
+                  <a:graphicData uri="http://schemas.openxmlformats.org/drawingml/2006/picture">
+                    <pic:pic xmlns:pic="http://schemas.openxmlformats.org/drawingml/2006/picture">
+                      <pic:nvPicPr>
+                        <pic:cNvPr id="2" name="" descr=""/>
+                        <pic:cNvPicPr/>
+                      </pic:nvPicPr>
+                      <pic:blipFill>
+                        <a:blip r:embed="rId7"/>
+                        <a:stretch/>
+                      </pic:blipFill>
+                      <pic:spPr>
+                        <a:xfrm>
+                          <a:off x="0" y="0"/>
+                          <a:ext cx="3247920" cy="1457280"/>
+                        </a:xfrm>
+                        <a:prstGeom prst="rect">
+                          <a:avLst/>
+                        </a:prstGeom>
+                        <a:ln>
+                          <a:noFill/>
+                        </a:ln>
+                      </pic:spPr>
+                    </pic:pic>
+                  </a:graphicData>
+                </a:graphic>
+              </wp:inline>
+            </w:drawing>
+          </mc:Choice>
+          <mc:Fallback>
+            <w:pict>
+              <v:rect id="shape_0" stroked="f" style="position:absolute;margin-left:0pt;margin-top:-114.8pt;width:255.7pt;height:114.7pt;mso-position-vertical:top">
+                <v:imagedata r:id="rId7" o:detectmouseclick="t"/>
+                <w10:wrap type="none"/>
+                <v:stroke color="#3465a4" joinstyle="round" endcap="flat"/>
+              </v:rect>
+            </w:pict>
+          </mc:Fallback>
+        </mc:AlternateContent>
       </w:r>
     </w:p>
     <w:p>
@@ -705,36 +683,27 @@
           <w:ilvl w:val="0"/>
           <w:numId w:val="1"/>
         </w:numPr>
-        <w:rPr>
-          <w:b/>
-        </w:rPr>
-      </w:pPr>
-      <w:r>
-        <w:rPr>
-          <w:b/>
-        </w:rPr>
-        <w:t>Process Repair</w:t>
-      </w:r>
-      <w:r>
-        <w:rPr>
-          <w:b/>
-        </w:rPr>
-        <w:t xml:space="preserve"> Request</w:t>
-      </w:r>
-    </w:p>
-    <w:p>
-      <w:pPr>
-        <w:pStyle w:val="ListParagraph"/>
-      </w:pPr>
-      <w:r>
-        <w:rPr>
-          <w:noProof/>
-        </w:rPr>
+        <w:rPr/>
+      </w:pPr>
+      <w:r>
+        <w:rPr>
+          <w:b/>
+        </w:rPr>
+        <w:t>Process Repair Request</w:t>
+      </w:r>
+    </w:p>
+    <w:p>
+      <w:pPr>
+        <w:pStyle w:val="ListParagraph"/>
+        <w:rPr/>
+      </w:pPr>
+      <w:r>
+        <w:rPr/>
         <w:drawing>
-          <wp:inline distT="0" distB="0" distL="0" distR="0">
+          <wp:inline distT="0" distB="9525" distL="0" distR="9525">
             <wp:extent cx="5934075" cy="2143125"/>
-            <wp:effectExtent l="0" t="0" r="9525" b="9525"/>
-            <wp:docPr id="3" name="Picture 3" descr="C:\Users\Money Maker\AppData\Local\Microsoft\Windows\INetCache\Content.Word\Process Repair Request.png"/>
+            <wp:effectExtent l="0" t="0" r="0" b="0"/>
+            <wp:docPr id="5" name="Picture 3" descr="C:\Users\Money Maker\AppData\Local\Microsoft\Windows\INetCache\Content.Word\Process Repair Request.png"/>
             <wp:cNvGraphicFramePr>
               <a:graphicFrameLocks xmlns:a="http://schemas.openxmlformats.org/drawingml/2006/main" noChangeAspect="1"/>
             </wp:cNvGraphicFramePr>
@@ -742,20 +711,13 @@
               <a:graphicData uri="http://schemas.openxmlformats.org/drawingml/2006/picture">
                 <pic:pic xmlns:pic="http://schemas.openxmlformats.org/drawingml/2006/picture">
                   <pic:nvPicPr>
-                    <pic:cNvPr id="0" name="Picture 12" descr="C:\Users\Money Maker\AppData\Local\Microsoft\Windows\INetCache\Content.Word\Process Repair Request.png"/>
+                    <pic:cNvPr id="5" name="Picture 3" descr="C:\Users\Money Maker\AppData\Local\Microsoft\Windows\INetCache\Content.Word\Process Repair Request.png"/>
                     <pic:cNvPicPr>
                       <a:picLocks noChangeAspect="1" noChangeArrowheads="1"/>
                     </pic:cNvPicPr>
                   </pic:nvPicPr>
                   <pic:blipFill>
-                    <a:blip r:embed="rId9">
-                      <a:extLst>
-                        <a:ext uri="{28A0092B-C50C-407E-A947-70E740481C1C}">
-                          <a14:useLocalDpi xmlns:a14="http://schemas.microsoft.com/office/drawing/2010/main" val="0"/>
-                        </a:ext>
-                      </a:extLst>
-                    </a:blip>
-                    <a:srcRect/>
+                    <a:blip r:embed="rId8"/>
                     <a:stretch>
                       <a:fillRect/>
                     </a:stretch>
@@ -768,10 +730,6 @@
                     <a:prstGeom prst="rect">
                       <a:avLst/>
                     </a:prstGeom>
-                    <a:noFill/>
-                    <a:ln>
-                      <a:noFill/>
-                    </a:ln>
                   </pic:spPr>
                 </pic:pic>
               </a:graphicData>
@@ -787,38 +745,11 @@
           <w:ilvl w:val="0"/>
           <w:numId w:val="3"/>
         </w:numPr>
-      </w:pPr>
-      <w:proofErr w:type="spellStart"/>
-      <w:r>
-        <w:t>Employe</w:t>
-      </w:r>
-      <w:proofErr w:type="spellEnd"/>
-      <w:r>
-        <w:t xml:space="preserve"> </w:t>
-      </w:r>
-      <w:proofErr w:type="spellStart"/>
-      <w:r>
-        <w:t>tidak</w:t>
-      </w:r>
-      <w:proofErr w:type="spellEnd"/>
-      <w:r>
-        <w:t xml:space="preserve"> </w:t>
-      </w:r>
-      <w:proofErr w:type="spellStart"/>
-      <w:r>
-        <w:t>dapat</w:t>
-      </w:r>
-      <w:proofErr w:type="spellEnd"/>
-      <w:r>
-        <w:t xml:space="preserve"> </w:t>
-      </w:r>
-      <w:proofErr w:type="spellStart"/>
-      <w:r>
-        <w:t>membuka</w:t>
-      </w:r>
-      <w:proofErr w:type="spellEnd"/>
-      <w:r>
-        <w:t xml:space="preserve"> Menu Process Repair Request</w:t>
+        <w:rPr/>
+      </w:pPr>
+      <w:r>
+        <w:rPr/>
+        <w:t>Employe tidak dapat membuka Menu Process Repair Request</w:t>
       </w:r>
     </w:p>
     <w:p>
@@ -828,73 +759,28 @@
           <w:ilvl w:val="0"/>
           <w:numId w:val="3"/>
         </w:numPr>
-      </w:pPr>
-      <w:r>
-        <w:t xml:space="preserve">Data yang </w:t>
-      </w:r>
-      <w:proofErr w:type="spellStart"/>
-      <w:r>
-        <w:t>tampil</w:t>
-      </w:r>
-      <w:proofErr w:type="spellEnd"/>
-      <w:r>
-        <w:t xml:space="preserve"> </w:t>
-      </w:r>
-      <w:proofErr w:type="spellStart"/>
-      <w:r>
-        <w:t>adalah</w:t>
-      </w:r>
-      <w:proofErr w:type="spellEnd"/>
-      <w:r>
-        <w:t xml:space="preserve"> yang status </w:t>
-      </w:r>
-      <w:proofErr w:type="spellStart"/>
-      <w:r>
-        <w:rPr>
-          <w:b/>
-        </w:rPr>
-        <w:t>Menunggu</w:t>
-      </w:r>
-      <w:proofErr w:type="spellEnd"/>
-      <w:r>
-        <w:rPr>
-          <w:b/>
-        </w:rPr>
-        <w:t xml:space="preserve"> </w:t>
-      </w:r>
-      <w:proofErr w:type="spellStart"/>
-      <w:r>
-        <w:rPr>
-          <w:b/>
-        </w:rPr>
-        <w:t>Antrian</w:t>
-      </w:r>
-      <w:proofErr w:type="spellEnd"/>
-      <w:r>
-        <w:t xml:space="preserve"> </w:t>
-      </w:r>
-      <w:proofErr w:type="spellStart"/>
-      <w:r>
-        <w:t>dan</w:t>
-      </w:r>
-      <w:proofErr w:type="spellEnd"/>
-      <w:r>
-        <w:t xml:space="preserve"> </w:t>
-      </w:r>
-      <w:r>
-        <w:rPr>
-          <w:b/>
-        </w:rPr>
-        <w:t xml:space="preserve">Proses </w:t>
-      </w:r>
-      <w:proofErr w:type="spellStart"/>
-      <w:r>
-        <w:rPr>
-          <w:b/>
-        </w:rPr>
-        <w:t>Perbaikan</w:t>
-      </w:r>
-      <w:proofErr w:type="spellEnd"/>
+        <w:rPr/>
+      </w:pPr>
+      <w:r>
+        <w:rPr/>
+        <w:t xml:space="preserve">Data yang tampil adalah yang status </w:t>
+      </w:r>
+      <w:r>
+        <w:rPr>
+          <w:b/>
+        </w:rPr>
+        <w:t>Menunggu Antrian</w:t>
+      </w:r>
+      <w:r>
+        <w:rPr/>
+        <w:t xml:space="preserve"> dan </w:t>
+      </w:r>
+      <w:r>
+        <w:rPr>
+          <w:b/>
+        </w:rPr>
+        <w:t>Proses Perbaikan</w:t>
+      </w:r>
     </w:p>
     <w:p>
       <w:pPr>
@@ -903,53 +789,21 @@
           <w:ilvl w:val="0"/>
           <w:numId w:val="3"/>
         </w:numPr>
-      </w:pPr>
-      <w:proofErr w:type="spellStart"/>
-      <w:r>
-        <w:t>Jika</w:t>
-      </w:r>
-      <w:proofErr w:type="spellEnd"/>
-      <w:r>
-        <w:t xml:space="preserve"> </w:t>
-      </w:r>
-      <w:r>
-        <w:rPr>
-          <w:b/>
-        </w:rPr>
-        <w:t xml:space="preserve">Status = </w:t>
-      </w:r>
-      <w:proofErr w:type="spellStart"/>
-      <w:r>
-        <w:rPr>
-          <w:b/>
-        </w:rPr>
-        <w:t>Menunggu</w:t>
-      </w:r>
-      <w:proofErr w:type="spellEnd"/>
-      <w:r>
-        <w:rPr>
-          <w:b/>
-        </w:rPr>
-        <w:t xml:space="preserve"> </w:t>
-      </w:r>
-      <w:proofErr w:type="spellStart"/>
-      <w:r>
-        <w:rPr>
-          <w:b/>
-        </w:rPr>
-        <w:t>Antrian</w:t>
-      </w:r>
-      <w:proofErr w:type="spellEnd"/>
-      <w:r>
-        <w:t xml:space="preserve"> </w:t>
-      </w:r>
-      <w:proofErr w:type="spellStart"/>
-      <w:r>
-        <w:t>maka</w:t>
-      </w:r>
-      <w:proofErr w:type="spellEnd"/>
-      <w:r>
-        <w:t xml:space="preserve"> </w:t>
+        <w:rPr/>
+      </w:pPr>
+      <w:r>
+        <w:rPr/>
+        <w:t xml:space="preserve">Jika </w:t>
+      </w:r>
+      <w:r>
+        <w:rPr>
+          <w:b/>
+        </w:rPr>
+        <w:t>Status = Menunggu Antrian</w:t>
+      </w:r>
+      <w:r>
+        <w:rPr/>
+        <w:t xml:space="preserve"> maka </w:t>
       </w:r>
       <w:r>
         <w:rPr>
@@ -965,14 +819,11 @@
           <w:ilvl w:val="0"/>
           <w:numId w:val="3"/>
         </w:numPr>
-      </w:pPr>
-      <w:proofErr w:type="spellStart"/>
-      <w:r>
-        <w:t>Saat</w:t>
-      </w:r>
-      <w:proofErr w:type="spellEnd"/>
-      <w:r>
-        <w:t xml:space="preserve"> Button </w:t>
+        <w:rPr/>
+      </w:pPr>
+      <w:r>
+        <w:rPr/>
+        <w:t xml:space="preserve">Saat Button </w:t>
       </w:r>
       <w:r>
         <w:rPr>
@@ -981,47 +832,8 @@
         <w:t>Proses</w:t>
       </w:r>
       <w:r>
-        <w:t xml:space="preserve"> di </w:t>
-      </w:r>
-      <w:proofErr w:type="spellStart"/>
-      <w:r>
-        <w:t>klik</w:t>
-      </w:r>
-      <w:proofErr w:type="spellEnd"/>
-      <w:r>
-        <w:t xml:space="preserve"> </w:t>
-      </w:r>
-      <w:proofErr w:type="spellStart"/>
-      <w:r>
-        <w:t>maka</w:t>
-      </w:r>
-      <w:proofErr w:type="spellEnd"/>
-      <w:r>
-        <w:t xml:space="preserve"> </w:t>
-      </w:r>
-      <w:proofErr w:type="spellStart"/>
-      <w:r>
-        <w:t>kita</w:t>
-      </w:r>
-      <w:proofErr w:type="spellEnd"/>
-      <w:r>
-        <w:t xml:space="preserve"> </w:t>
-      </w:r>
-      <w:proofErr w:type="spellStart"/>
-      <w:r>
-        <w:t>perlu</w:t>
-      </w:r>
-      <w:proofErr w:type="spellEnd"/>
-      <w:r>
-        <w:t xml:space="preserve"> </w:t>
-      </w:r>
-      <w:proofErr w:type="spellStart"/>
-      <w:r>
-        <w:t>memasukan</w:t>
-      </w:r>
-      <w:proofErr w:type="spellEnd"/>
-      <w:r>
-        <w:t xml:space="preserve"> </w:t>
+        <w:rPr/>
+        <w:t xml:space="preserve"> di klik maka kita perlu memasukan </w:t>
       </w:r>
       <w:r>
         <w:rPr>
@@ -1030,33 +842,64 @@
         <w:t>user</w:t>
       </w:r>
       <w:r>
-        <w:t xml:space="preserve"> yang </w:t>
-      </w:r>
-      <w:proofErr w:type="spellStart"/>
-      <w:r>
-        <w:t>melakukan</w:t>
-      </w:r>
-      <w:proofErr w:type="spellEnd"/>
-      <w:r>
-        <w:t xml:space="preserve"> </w:t>
-      </w:r>
-      <w:proofErr w:type="spellStart"/>
-      <w:r>
-        <w:t>perbaikan</w:t>
-      </w:r>
-      <w:proofErr w:type="spellEnd"/>
-    </w:p>
-    <w:p>
-      <w:pPr>
-        <w:pStyle w:val="ListParagraph"/>
-        <w:ind w:left="1440"/>
-      </w:pPr>
-      <w:r>
-        <w:pict>
-          <v:shape id="_x0000_i1028" type="#_x0000_t75" style="width:282.75pt;height:146.25pt">
-            <v:imagedata r:id="rId10" o:title="Process Repair Request2"/>
-          </v:shape>
-        </w:pict>
+        <w:rPr/>
+        <w:t xml:space="preserve"> yang melakukan perbaikan</w:t>
+      </w:r>
+    </w:p>
+    <w:p>
+      <w:pPr>
+        <w:pStyle w:val="ListParagraph"/>
+        <w:ind w:left="1440" w:hanging="0"/>
+        <w:rPr/>
+      </w:pPr>
+      <w:r>
+        <w:rPr/>
+        <mc:AlternateContent>
+          <mc:Choice Requires="wps">
+            <w:drawing>
+              <wp:inline distT="0" distB="0" distL="0" distR="0">
+                <wp:extent cx="3591560" cy="1858010"/>
+                <wp:effectExtent l="0" t="0" r="0" b="0"/>
+                <wp:docPr id="6" name=""/>
+                <a:graphic xmlns:a="http://schemas.openxmlformats.org/drawingml/2006/main">
+                  <a:graphicData uri="http://schemas.openxmlformats.org/drawingml/2006/picture">
+                    <pic:pic xmlns:pic="http://schemas.openxmlformats.org/drawingml/2006/picture">
+                      <pic:nvPicPr>
+                        <pic:cNvPr id="3" name="" descr=""/>
+                        <pic:cNvPicPr/>
+                      </pic:nvPicPr>
+                      <pic:blipFill>
+                        <a:blip r:embed="rId9"/>
+                        <a:stretch/>
+                      </pic:blipFill>
+                      <pic:spPr>
+                        <a:xfrm>
+                          <a:off x="0" y="0"/>
+                          <a:ext cx="3591000" cy="1857240"/>
+                        </a:xfrm>
+                        <a:prstGeom prst="rect">
+                          <a:avLst/>
+                        </a:prstGeom>
+                        <a:ln>
+                          <a:noFill/>
+                        </a:ln>
+                      </pic:spPr>
+                    </pic:pic>
+                  </a:graphicData>
+                </a:graphic>
+              </wp:inline>
+            </w:drawing>
+          </mc:Choice>
+          <mc:Fallback>
+            <w:pict>
+              <v:rect id="shape_0" stroked="f" style="position:absolute;margin-left:0pt;margin-top:-146.3pt;width:282.7pt;height:146.2pt;mso-position-vertical:top">
+                <v:imagedata r:id="rId10" o:detectmouseclick="t"/>
+                <w10:wrap type="none"/>
+                <v:stroke color="#3465a4" joinstyle="round" endcap="flat"/>
+              </v:rect>
+            </w:pict>
+          </mc:Fallback>
+        </mc:AlternateContent>
       </w:r>
     </w:p>
     <w:p>
@@ -1066,30 +909,11 @@
           <w:ilvl w:val="0"/>
           <w:numId w:val="3"/>
         </w:numPr>
-      </w:pPr>
-      <w:proofErr w:type="spellStart"/>
-      <w:r>
-        <w:t>Jika</w:t>
-      </w:r>
-      <w:proofErr w:type="spellEnd"/>
-      <w:r>
-        <w:t xml:space="preserve"> Status = Proses </w:t>
-      </w:r>
-      <w:proofErr w:type="spellStart"/>
-      <w:r>
-        <w:t>perbaikan</w:t>
-      </w:r>
-      <w:proofErr w:type="spellEnd"/>
-      <w:r>
-        <w:t xml:space="preserve"> </w:t>
-      </w:r>
-      <w:proofErr w:type="spellStart"/>
-      <w:r>
-        <w:t>maka</w:t>
-      </w:r>
-      <w:proofErr w:type="spellEnd"/>
-      <w:r>
-        <w:t xml:space="preserve"> Action = Done</w:t>
+        <w:rPr/>
+      </w:pPr>
+      <w:r>
+        <w:rPr/>
+        <w:t>Jika Status = Proses perbaikan maka Action = Done</w:t>
       </w:r>
     </w:p>
     <w:p>
@@ -1099,62 +923,11 @@
           <w:ilvl w:val="0"/>
           <w:numId w:val="3"/>
         </w:numPr>
-      </w:pPr>
-      <w:proofErr w:type="spellStart"/>
-      <w:r>
-        <w:t>Saat</w:t>
-      </w:r>
-      <w:proofErr w:type="spellEnd"/>
-      <w:r>
-        <w:t xml:space="preserve"> button </w:t>
-      </w:r>
-      <w:proofErr w:type="gramStart"/>
-      <w:r>
-        <w:t>Done</w:t>
-      </w:r>
-      <w:proofErr w:type="gramEnd"/>
-      <w:r>
-        <w:t xml:space="preserve"> di </w:t>
-      </w:r>
-      <w:proofErr w:type="spellStart"/>
-      <w:r>
-        <w:t>tekan</w:t>
-      </w:r>
-      <w:proofErr w:type="spellEnd"/>
-      <w:r>
-        <w:t xml:space="preserve"> </w:t>
-      </w:r>
-      <w:proofErr w:type="spellStart"/>
-      <w:r>
-        <w:t>maka</w:t>
-      </w:r>
-      <w:proofErr w:type="spellEnd"/>
-      <w:r>
-        <w:t xml:space="preserve"> status </w:t>
-      </w:r>
-      <w:proofErr w:type="spellStart"/>
-      <w:r>
-        <w:t>akan</w:t>
-      </w:r>
-      <w:proofErr w:type="spellEnd"/>
-      <w:r>
-        <w:t xml:space="preserve"> </w:t>
-      </w:r>
-      <w:proofErr w:type="spellStart"/>
-      <w:r>
-        <w:t>langsung</w:t>
-      </w:r>
-      <w:proofErr w:type="spellEnd"/>
-      <w:r>
-        <w:t xml:space="preserve"> </w:t>
-      </w:r>
-      <w:proofErr w:type="spellStart"/>
-      <w:r>
-        <w:t>menjadi</w:t>
-      </w:r>
-      <w:proofErr w:type="spellEnd"/>
-      <w:r>
-        <w:t xml:space="preserve"> Done.</w:t>
+        <w:rPr/>
+      </w:pPr>
+      <w:r>
+        <w:rPr/>
+        <w:t>Saat button Done di tekan maka status akan langsung menjadi Done.</w:t>
       </w:r>
     </w:p>
     <w:p>
@@ -1164,47 +937,21 @@
           <w:ilvl w:val="0"/>
           <w:numId w:val="3"/>
         </w:numPr>
-      </w:pPr>
-      <w:r>
-        <w:t xml:space="preserve">Data </w:t>
-      </w:r>
-      <w:proofErr w:type="spellStart"/>
-      <w:r>
-        <w:t>dengan</w:t>
-      </w:r>
-      <w:proofErr w:type="spellEnd"/>
-      <w:r>
-        <w:t xml:space="preserve"> status Done </w:t>
-      </w:r>
-      <w:proofErr w:type="spellStart"/>
-      <w:r>
-        <w:t>tidak</w:t>
-      </w:r>
-      <w:proofErr w:type="spellEnd"/>
-      <w:r>
-        <w:t xml:space="preserve"> </w:t>
-      </w:r>
-      <w:proofErr w:type="spellStart"/>
-      <w:r>
-        <w:t>ditampilkan</w:t>
-      </w:r>
-      <w:proofErr w:type="spellEnd"/>
-      <w:r>
-        <w:t xml:space="preserve"> </w:t>
-      </w:r>
-      <w:proofErr w:type="spellStart"/>
-      <w:r>
-        <w:t>pada</w:t>
-      </w:r>
-      <w:proofErr w:type="spellEnd"/>
-      <w:r>
-        <w:t xml:space="preserve"> list</w:t>
-      </w:r>
-    </w:p>
-    <w:p>
-      <w:pPr>
-        <w:pStyle w:val="ListParagraph"/>
-      </w:pPr>
+        <w:rPr/>
+      </w:pPr>
+      <w:r>
+        <w:rPr/>
+        <w:t>Data dengan status Done tidak ditampilkan pada list</w:t>
+      </w:r>
+    </w:p>
+    <w:p>
+      <w:pPr>
+        <w:pStyle w:val="ListParagraph"/>
+        <w:rPr/>
+      </w:pPr>
+      <w:r>
+        <w:rPr/>
+      </w:r>
     </w:p>
     <w:p>
       <w:pPr>
@@ -1215,6 +962,7 @@
         </w:numPr>
         <w:rPr>
           <w:b/>
+          <w:b/>
         </w:rPr>
       </w:pPr>
       <w:r>
@@ -1231,25 +979,11 @@
           <w:ilvl w:val="1"/>
           <w:numId w:val="1"/>
         </w:numPr>
-      </w:pPr>
-      <w:r>
-        <w:t xml:space="preserve">Data yang </w:t>
-      </w:r>
-      <w:proofErr w:type="spellStart"/>
-      <w:r>
-        <w:t>ditampilkan</w:t>
-      </w:r>
-      <w:proofErr w:type="spellEnd"/>
-      <w:r>
-        <w:t xml:space="preserve"> </w:t>
-      </w:r>
-      <w:proofErr w:type="spellStart"/>
-      <w:r>
-        <w:t>adalah</w:t>
-      </w:r>
-      <w:proofErr w:type="spellEnd"/>
-      <w:r>
-        <w:t xml:space="preserve"> data yang </w:t>
+        <w:rPr/>
+      </w:pPr>
+      <w:r>
+        <w:rPr/>
+        <w:t xml:space="preserve">Data yang ditampilkan adalah data yang </w:t>
       </w:r>
       <w:r>
         <w:rPr>
@@ -1261,39 +995,200 @@
     <w:p>
       <w:pPr>
         <w:pStyle w:val="ListParagraph"/>
-        <w:ind w:left="1440"/>
+        <w:ind w:left="1440" w:hanging="0"/>
+        <w:rPr/>
       </w:pPr>
       <w:bookmarkStart w:id="0" w:name="_GoBack"/>
-      <w:r>
-        <w:rPr>
-          <w:b/>
-        </w:rPr>
-        <w:pict>
-          <v:shape id="_x0000_i1029" type="#_x0000_t75" style="width:402pt;height:109.5pt">
-            <v:imagedata r:id="rId11" o:title="History Request"/>
-          </v:shape>
-        </w:pict>
-      </w:r>
       <w:bookmarkEnd w:id="0"/>
-    </w:p>
-    <w:p/>
+      <w:r>
+        <w:rPr/>
+        <mc:AlternateContent>
+          <mc:Choice Requires="wps">
+            <w:drawing>
+              <wp:inline distT="0" distB="0" distL="0" distR="0">
+                <wp:extent cx="5106035" cy="1391285"/>
+                <wp:effectExtent l="0" t="0" r="0" b="0"/>
+                <wp:docPr id="7" name=""/>
+                <a:graphic xmlns:a="http://schemas.openxmlformats.org/drawingml/2006/main">
+                  <a:graphicData uri="http://schemas.openxmlformats.org/drawingml/2006/picture">
+                    <pic:pic xmlns:pic="http://schemas.openxmlformats.org/drawingml/2006/picture">
+                      <pic:nvPicPr>
+                        <pic:cNvPr id="4" name="" descr=""/>
+                        <pic:cNvPicPr/>
+                      </pic:nvPicPr>
+                      <pic:blipFill>
+                        <a:blip r:embed="rId11"/>
+                        <a:stretch/>
+                      </pic:blipFill>
+                      <pic:spPr>
+                        <a:xfrm>
+                          <a:off x="0" y="0"/>
+                          <a:ext cx="5105520" cy="1390680"/>
+                        </a:xfrm>
+                        <a:prstGeom prst="rect">
+                          <a:avLst/>
+                        </a:prstGeom>
+                        <a:ln>
+                          <a:noFill/>
+                        </a:ln>
+                      </pic:spPr>
+                    </pic:pic>
+                  </a:graphicData>
+                </a:graphic>
+              </wp:inline>
+            </w:drawing>
+          </mc:Choice>
+          <mc:Fallback>
+            <w:pict>
+              <v:rect id="shape_0" stroked="f" style="position:absolute;margin-left:0pt;margin-top:-109.55pt;width:401.95pt;height:109.45pt;mso-position-vertical:top">
+                <v:imagedata r:id="rId11" o:detectmouseclick="t"/>
+                <w10:wrap type="none"/>
+                <v:stroke color="#3465a4" joinstyle="round" endcap="flat"/>
+              </v:rect>
+            </w:pict>
+          </mc:Fallback>
+        </mc:AlternateContent>
+      </w:r>
+    </w:p>
+    <w:p>
+      <w:pPr>
+        <w:pStyle w:val="Normal"/>
+        <w:rPr/>
+      </w:pPr>
+      <w:r>
+        <w:rPr/>
+      </w:r>
+    </w:p>
+    <w:p>
+      <w:pPr>
+        <w:pStyle w:val="Normal"/>
+        <w:rPr/>
+      </w:pPr>
+      <w:r>
+        <w:rPr/>
+      </w:r>
+    </w:p>
+    <w:p>
+      <w:pPr>
+        <w:pStyle w:val="Normal"/>
+        <w:rPr>
+          <w:b/>
+          <w:b/>
+          <w:bCs/>
+        </w:rPr>
+      </w:pPr>
+      <w:r>
+        <w:rPr>
+          <w:b/>
+          <w:bCs/>
+        </w:rPr>
+        <w:t>Planning Stuktur DB</w:t>
+      </w:r>
+    </w:p>
+    <w:p>
+      <w:pPr>
+        <w:pStyle w:val="Normal"/>
+        <w:rPr/>
+      </w:pPr>
+      <w:r>
+        <w:rPr/>
+        <w:t>Untuk DB awal hanya ada admin dan repair request, dan untuk akses, user create dan user repair menggunakan pengecekan String.</w:t>
+      </w:r>
+    </w:p>
+    <w:p>
+      <w:pPr>
+        <w:pStyle w:val="Normal"/>
+        <w:rPr/>
+      </w:pPr>
+      <w:r>
+        <w:rPr/>
+        <w:t>Pengembangan selanjutnya akan mengguakan struktur sebagai berikut :</w:t>
+      </w:r>
+    </w:p>
+    <w:p>
+      <w:pPr>
+        <w:pStyle w:val="Normal"/>
+        <w:spacing w:before="0" w:after="160"/>
+        <w:rPr/>
+      </w:pPr>
+      <w:r>
+        <w:rPr/>
+        <w:drawing>
+          <wp:anchor behindDoc="0" distT="0" distB="0" distL="0" distR="0" simplePos="0" locked="0" layoutInCell="1" allowOverlap="1" relativeHeight="9">
+            <wp:simplePos x="0" y="0"/>
+            <wp:positionH relativeFrom="column">
+              <wp:align>center</wp:align>
+            </wp:positionH>
+            <wp:positionV relativeFrom="paragraph">
+              <wp:posOffset>635</wp:posOffset>
+            </wp:positionV>
+            <wp:extent cx="5943600" cy="1896745"/>
+            <wp:effectExtent l="0" t="0" r="0" b="0"/>
+            <wp:wrapSquare wrapText="largest"/>
+            <wp:docPr id="8" name="Image1" descr=""/>
+            <wp:cNvGraphicFramePr>
+              <a:graphicFrameLocks xmlns:a="http://schemas.openxmlformats.org/drawingml/2006/main" noChangeAspect="1"/>
+            </wp:cNvGraphicFramePr>
+            <a:graphic xmlns:a="http://schemas.openxmlformats.org/drawingml/2006/main">
+              <a:graphicData uri="http://schemas.openxmlformats.org/drawingml/2006/picture">
+                <pic:pic xmlns:pic="http://schemas.openxmlformats.org/drawingml/2006/picture">
+                  <pic:nvPicPr>
+                    <pic:cNvPr id="8" name="Image1" descr=""/>
+                    <pic:cNvPicPr>
+                      <a:picLocks noChangeAspect="1" noChangeArrowheads="1"/>
+                    </pic:cNvPicPr>
+                  </pic:nvPicPr>
+                  <pic:blipFill>
+                    <a:blip r:embed="rId12"/>
+                    <a:stretch>
+                      <a:fillRect/>
+                    </a:stretch>
+                  </pic:blipFill>
+                  <pic:spPr bwMode="auto">
+                    <a:xfrm>
+                      <a:off x="0" y="0"/>
+                      <a:ext cx="5943600" cy="1896745"/>
+                    </a:xfrm>
+                    <a:prstGeom prst="rect">
+                      <a:avLst/>
+                    </a:prstGeom>
+                  </pic:spPr>
+                </pic:pic>
+              </a:graphicData>
+            </a:graphic>
+          </wp:anchor>
+        </w:drawing>
+      </w:r>
+    </w:p>
     <w:sectPr>
+      <w:type w:val="nextPage"/>
       <w:pgSz w:w="12240" w:h="15840"/>
-      <w:pgMar w:top="1440" w:right="1440" w:bottom="1440" w:left="1440" w:header="720" w:footer="720" w:gutter="0"/>
-      <w:cols w:space="720"/>
-      <w:docGrid w:linePitch="360"/>
+      <w:pgMar w:left="1440" w:right="1440" w:header="0" w:top="1440" w:footer="0" w:bottom="1440" w:gutter="0"/>
+      <w:pgNumType w:fmt="decimal"/>
+      <w:formProt w:val="false"/>
+      <w:textDirection w:val="lrTb"/>
+      <w:docGrid w:type="default" w:linePitch="360" w:charSpace="4294965247"/>
     </w:sectPr>
   </w:body>
 </w:document>
 </file>
 
 <file path=word/numbering.xml><?xml version="1.0" encoding="utf-8"?>
-<w:numbering xmlns:wpc="http://schemas.microsoft.com/office/word/2010/wordprocessingCanvas" xmlns:cx="http://schemas.microsoft.com/office/drawing/2014/chartex" xmlns:cx1="http://schemas.microsoft.com/office/drawing/2015/9/8/chartex" xmlns:mc="http://schemas.openxmlformats.org/markup-compatibility/2006" xmlns:o="urn:schemas-microsoft-com:office:office" xmlns:r="http://schemas.openxmlformats.org/officeDocument/2006/relationships" xmlns:m="http://schemas.openxmlformats.org/officeDocument/2006/math" xmlns:v="urn:schemas-microsoft-com:vml" xmlns:wp14="http://schemas.microsoft.com/office/word/2010/wordprocessingDrawing" xmlns:wp="http://schemas.openxmlformats.org/drawingml/2006/wordprocessingDrawing" xmlns:w10="urn:schemas-microsoft-com:office:word" xmlns:w="http://schemas.openxmlformats.org/wordprocessingml/2006/main" xmlns:w14="http://schemas.microsoft.com/office/word/2010/wordml" xmlns:w15="http://schemas.microsoft.com/office/word/2012/wordml" xmlns:w16se="http://schemas.microsoft.com/office/word/2015/wordml/symex" xmlns:wpg="http://schemas.microsoft.com/office/word/2010/wordprocessingGroup" xmlns:wpi="http://schemas.microsoft.com/office/word/2010/wordprocessingInk" xmlns:wne="http://schemas.microsoft.com/office/word/2006/wordml" xmlns:wps="http://schemas.microsoft.com/office/word/2010/wordprocessingShape" mc:Ignorable="w14 w15 w16se wp14">
-  <w:abstractNum w:abstractNumId="0" w15:restartNumberingAfterBreak="0">
-    <w:nsid w:val="507D0CDE"/>
-    <w:multiLevelType w:val="hybridMultilevel"/>
-    <w:tmpl w:val="1DD83790"/>
-    <w:lvl w:ilvl="0" w:tplc="04090003">
+<w:numbering xmlns:w="http://schemas.openxmlformats.org/wordprocessingml/2006/main" xmlns:o="urn:schemas-microsoft-com:office:office" xmlns:r="http://schemas.openxmlformats.org/officeDocument/2006/relationships" xmlns:v="urn:schemas-microsoft-com:vml">
+  <w:abstractNum w:abstractNumId="1">
+    <w:lvl w:ilvl="0">
+      <w:start w:val="1"/>
+      <w:numFmt w:val="bullet"/>
+      <w:lvlText w:val=""/>
+      <w:lvlJc w:val="left"/>
+      <w:pPr>
+        <w:ind w:left="720" w:hanging="360"/>
+      </w:pPr>
+      <w:rPr>
+        <w:rFonts w:ascii="Symbol" w:hAnsi="Symbol" w:cs="Symbol" w:hint="default"/>
+      </w:rPr>
+    </w:lvl>
+    <w:lvl w:ilvl="1">
       <w:start w:val="1"/>
       <w:numFmt w:val="bullet"/>
       <w:lvlText w:val="o"/>
@@ -1303,21 +1198,124 @@
       </w:pPr>
       <w:rPr>
         <w:rFonts w:ascii="Courier New" w:hAnsi="Courier New" w:cs="Courier New" w:hint="default"/>
-      </w:rPr>
-    </w:lvl>
-    <w:lvl w:ilvl="1" w:tplc="04090003" w:tentative="1">
+        <w:rFonts w:cs="Courier New"/>
+      </w:rPr>
+    </w:lvl>
+    <w:lvl w:ilvl="2">
+      <w:start w:val="1"/>
+      <w:numFmt w:val="bullet"/>
+      <w:lvlText w:val=""/>
+      <w:lvlJc w:val="left"/>
+      <w:pPr>
+        <w:ind w:left="2160" w:hanging="360"/>
+      </w:pPr>
+      <w:rPr>
+        <w:rFonts w:ascii="Wingdings" w:hAnsi="Wingdings" w:cs="Wingdings" w:hint="default"/>
+      </w:rPr>
+    </w:lvl>
+    <w:lvl w:ilvl="3">
+      <w:start w:val="1"/>
+      <w:numFmt w:val="bullet"/>
+      <w:lvlText w:val=""/>
+      <w:lvlJc w:val="left"/>
+      <w:pPr>
+        <w:ind w:left="2880" w:hanging="360"/>
+      </w:pPr>
+      <w:rPr>
+        <w:rFonts w:ascii="Symbol" w:hAnsi="Symbol" w:cs="Symbol" w:hint="default"/>
+      </w:rPr>
+    </w:lvl>
+    <w:lvl w:ilvl="4">
       <w:start w:val="1"/>
       <w:numFmt w:val="bullet"/>
       <w:lvlText w:val="o"/>
       <w:lvlJc w:val="left"/>
       <w:pPr>
+        <w:ind w:left="3600" w:hanging="360"/>
+      </w:pPr>
+      <w:rPr>
+        <w:rFonts w:ascii="Courier New" w:hAnsi="Courier New" w:cs="Courier New" w:hint="default"/>
+        <w:rFonts w:cs="Courier New"/>
+      </w:rPr>
+    </w:lvl>
+    <w:lvl w:ilvl="5">
+      <w:start w:val="1"/>
+      <w:numFmt w:val="bullet"/>
+      <w:lvlText w:val=""/>
+      <w:lvlJc w:val="left"/>
+      <w:pPr>
+        <w:ind w:left="4320" w:hanging="360"/>
+      </w:pPr>
+      <w:rPr>
+        <w:rFonts w:ascii="Wingdings" w:hAnsi="Wingdings" w:cs="Wingdings" w:hint="default"/>
+      </w:rPr>
+    </w:lvl>
+    <w:lvl w:ilvl="6">
+      <w:start w:val="1"/>
+      <w:numFmt w:val="bullet"/>
+      <w:lvlText w:val=""/>
+      <w:lvlJc w:val="left"/>
+      <w:pPr>
+        <w:ind w:left="5040" w:hanging="360"/>
+      </w:pPr>
+      <w:rPr>
+        <w:rFonts w:ascii="Symbol" w:hAnsi="Symbol" w:cs="Symbol" w:hint="default"/>
+      </w:rPr>
+    </w:lvl>
+    <w:lvl w:ilvl="7">
+      <w:start w:val="1"/>
+      <w:numFmt w:val="bullet"/>
+      <w:lvlText w:val="o"/>
+      <w:lvlJc w:val="left"/>
+      <w:pPr>
+        <w:ind w:left="5760" w:hanging="360"/>
+      </w:pPr>
+      <w:rPr>
+        <w:rFonts w:ascii="Courier New" w:hAnsi="Courier New" w:cs="Courier New" w:hint="default"/>
+        <w:rFonts w:cs="Courier New"/>
+      </w:rPr>
+    </w:lvl>
+    <w:lvl w:ilvl="8">
+      <w:start w:val="1"/>
+      <w:numFmt w:val="bullet"/>
+      <w:lvlText w:val=""/>
+      <w:lvlJc w:val="left"/>
+      <w:pPr>
+        <w:ind w:left="6480" w:hanging="360"/>
+      </w:pPr>
+      <w:rPr>
+        <w:rFonts w:ascii="Wingdings" w:hAnsi="Wingdings" w:cs="Wingdings" w:hint="default"/>
+      </w:rPr>
+    </w:lvl>
+  </w:abstractNum>
+  <w:abstractNum w:abstractNumId="2">
+    <w:lvl w:ilvl="0">
+      <w:start w:val="1"/>
+      <w:numFmt w:val="bullet"/>
+      <w:lvlText w:val="o"/>
+      <w:lvlJc w:val="left"/>
+      <w:pPr>
+        <w:ind w:left="1440" w:hanging="360"/>
+      </w:pPr>
+      <w:rPr>
+        <w:rFonts w:ascii="Courier New" w:hAnsi="Courier New" w:cs="Courier New" w:hint="default"/>
+        <w:rFonts w:cs="Courier New"/>
+      </w:rPr>
+    </w:lvl>
+    <w:lvl w:ilvl="1">
+      <w:start w:val="1"/>
+      <w:numFmt w:val="bullet"/>
+      <w:lvlText w:val="o"/>
+      <w:lvlJc w:val="left"/>
+      <w:pPr>
         <w:ind w:left="2160" w:hanging="360"/>
       </w:pPr>
       <w:rPr>
         <w:rFonts w:ascii="Courier New" w:hAnsi="Courier New" w:cs="Courier New" w:hint="default"/>
-      </w:rPr>
-    </w:lvl>
-    <w:lvl w:ilvl="2" w:tplc="04090005" w:tentative="1">
+        <w:rFonts w:cs="Courier New"/>
+      </w:rPr>
+    </w:lvl>
+    <w:lvl w:ilvl="2">
       <w:start w:val="1"/>
       <w:numFmt w:val="bullet"/>
       <w:lvlText w:val=""/>
@@ -1326,10 +1324,10 @@
         <w:ind w:left="2880" w:hanging="360"/>
       </w:pPr>
       <w:rPr>
-        <w:rFonts w:ascii="Wingdings" w:hAnsi="Wingdings" w:hint="default"/>
-      </w:rPr>
-    </w:lvl>
-    <w:lvl w:ilvl="3" w:tplc="04090001" w:tentative="1">
+        <w:rFonts w:ascii="Wingdings" w:hAnsi="Wingdings" w:cs="Wingdings" w:hint="default"/>
+      </w:rPr>
+    </w:lvl>
+    <w:lvl w:ilvl="3">
       <w:start w:val="1"/>
       <w:numFmt w:val="bullet"/>
       <w:lvlText w:val=""/>
@@ -1338,10 +1336,10 @@
         <w:ind w:left="3600" w:hanging="360"/>
       </w:pPr>
       <w:rPr>
-        <w:rFonts w:ascii="Symbol" w:hAnsi="Symbol" w:hint="default"/>
-      </w:rPr>
-    </w:lvl>
-    <w:lvl w:ilvl="4" w:tplc="04090003" w:tentative="1">
+        <w:rFonts w:ascii="Symbol" w:hAnsi="Symbol" w:cs="Symbol" w:hint="default"/>
+      </w:rPr>
+    </w:lvl>
+    <w:lvl w:ilvl="4">
       <w:start w:val="1"/>
       <w:numFmt w:val="bullet"/>
       <w:lvlText w:val="o"/>
@@ -1351,9 +1349,10 @@
       </w:pPr>
       <w:rPr>
         <w:rFonts w:ascii="Courier New" w:hAnsi="Courier New" w:cs="Courier New" w:hint="default"/>
-      </w:rPr>
-    </w:lvl>
-    <w:lvl w:ilvl="5" w:tplc="04090005" w:tentative="1">
+        <w:rFonts w:cs="Courier New"/>
+      </w:rPr>
+    </w:lvl>
+    <w:lvl w:ilvl="5">
       <w:start w:val="1"/>
       <w:numFmt w:val="bullet"/>
       <w:lvlText w:val=""/>
@@ -1362,10 +1361,10 @@
         <w:ind w:left="5040" w:hanging="360"/>
       </w:pPr>
       <w:rPr>
-        <w:rFonts w:ascii="Wingdings" w:hAnsi="Wingdings" w:hint="default"/>
-      </w:rPr>
-    </w:lvl>
-    <w:lvl w:ilvl="6" w:tplc="04090001" w:tentative="1">
+        <w:rFonts w:ascii="Wingdings" w:hAnsi="Wingdings" w:cs="Wingdings" w:hint="default"/>
+      </w:rPr>
+    </w:lvl>
+    <w:lvl w:ilvl="6">
       <w:start w:val="1"/>
       <w:numFmt w:val="bullet"/>
       <w:lvlText w:val=""/>
@@ -1374,10 +1373,10 @@
         <w:ind w:left="5760" w:hanging="360"/>
       </w:pPr>
       <w:rPr>
-        <w:rFonts w:ascii="Symbol" w:hAnsi="Symbol" w:hint="default"/>
-      </w:rPr>
-    </w:lvl>
-    <w:lvl w:ilvl="7" w:tplc="04090003" w:tentative="1">
+        <w:rFonts w:ascii="Symbol" w:hAnsi="Symbol" w:cs="Symbol" w:hint="default"/>
+      </w:rPr>
+    </w:lvl>
+    <w:lvl w:ilvl="7">
       <w:start w:val="1"/>
       <w:numFmt w:val="bullet"/>
       <w:lvlText w:val="o"/>
@@ -1387,9 +1386,10 @@
       </w:pPr>
       <w:rPr>
         <w:rFonts w:ascii="Courier New" w:hAnsi="Courier New" w:cs="Courier New" w:hint="default"/>
-      </w:rPr>
-    </w:lvl>
-    <w:lvl w:ilvl="8" w:tplc="04090005" w:tentative="1">
+        <w:rFonts w:cs="Courier New"/>
+      </w:rPr>
+    </w:lvl>
+    <w:lvl w:ilvl="8">
       <w:start w:val="1"/>
       <w:numFmt w:val="bullet"/>
       <w:lvlText w:val=""/>
@@ -1398,15 +1398,12 @@
         <w:ind w:left="7200" w:hanging="360"/>
       </w:pPr>
       <w:rPr>
-        <w:rFonts w:ascii="Wingdings" w:hAnsi="Wingdings" w:hint="default"/>
+        <w:rFonts w:ascii="Wingdings" w:hAnsi="Wingdings" w:cs="Wingdings" w:hint="default"/>
       </w:rPr>
     </w:lvl>
   </w:abstractNum>
-  <w:abstractNum w:abstractNumId="1" w15:restartNumberingAfterBreak="0">
-    <w:nsid w:val="591E2EBD"/>
-    <w:multiLevelType w:val="hybridMultilevel"/>
-    <w:tmpl w:val="9312A870"/>
-    <w:lvl w:ilvl="0" w:tplc="04090003">
+  <w:abstractNum w:abstractNumId="3">
+    <w:lvl w:ilvl="0">
       <w:start w:val="1"/>
       <w:numFmt w:val="bullet"/>
       <w:lvlText w:val="o"/>
@@ -1416,9 +1413,10 @@
       </w:pPr>
       <w:rPr>
         <w:rFonts w:ascii="Courier New" w:hAnsi="Courier New" w:cs="Courier New" w:hint="default"/>
-      </w:rPr>
-    </w:lvl>
-    <w:lvl w:ilvl="1" w:tplc="04090003" w:tentative="1">
+        <w:rFonts w:cs="Courier New"/>
+      </w:rPr>
+    </w:lvl>
+    <w:lvl w:ilvl="1">
       <w:start w:val="1"/>
       <w:numFmt w:val="bullet"/>
       <w:lvlText w:val="o"/>
@@ -1428,9 +1426,10 @@
       </w:pPr>
       <w:rPr>
         <w:rFonts w:ascii="Courier New" w:hAnsi="Courier New" w:cs="Courier New" w:hint="default"/>
-      </w:rPr>
-    </w:lvl>
-    <w:lvl w:ilvl="2" w:tplc="04090005" w:tentative="1">
+        <w:rFonts w:cs="Courier New"/>
+      </w:rPr>
+    </w:lvl>
+    <w:lvl w:ilvl="2">
       <w:start w:val="1"/>
       <w:numFmt w:val="bullet"/>
       <w:lvlText w:val=""/>
@@ -1439,10 +1438,10 @@
         <w:ind w:left="2880" w:hanging="360"/>
       </w:pPr>
       <w:rPr>
-        <w:rFonts w:ascii="Wingdings" w:hAnsi="Wingdings" w:hint="default"/>
-      </w:rPr>
-    </w:lvl>
-    <w:lvl w:ilvl="3" w:tplc="04090001" w:tentative="1">
+        <w:rFonts w:ascii="Wingdings" w:hAnsi="Wingdings" w:cs="Wingdings" w:hint="default"/>
+      </w:rPr>
+    </w:lvl>
+    <w:lvl w:ilvl="3">
       <w:start w:val="1"/>
       <w:numFmt w:val="bullet"/>
       <w:lvlText w:val=""/>
@@ -1451,10 +1450,10 @@
         <w:ind w:left="3600" w:hanging="360"/>
       </w:pPr>
       <w:rPr>
-        <w:rFonts w:ascii="Symbol" w:hAnsi="Symbol" w:hint="default"/>
-      </w:rPr>
-    </w:lvl>
-    <w:lvl w:ilvl="4" w:tplc="04090003" w:tentative="1">
+        <w:rFonts w:ascii="Symbol" w:hAnsi="Symbol" w:cs="Symbol" w:hint="default"/>
+      </w:rPr>
+    </w:lvl>
+    <w:lvl w:ilvl="4">
       <w:start w:val="1"/>
       <w:numFmt w:val="bullet"/>
       <w:lvlText w:val="o"/>
@@ -1464,9 +1463,10 @@
       </w:pPr>
       <w:rPr>
         <w:rFonts w:ascii="Courier New" w:hAnsi="Courier New" w:cs="Courier New" w:hint="default"/>
-      </w:rPr>
-    </w:lvl>
-    <w:lvl w:ilvl="5" w:tplc="04090005" w:tentative="1">
+        <w:rFonts w:cs="Courier New"/>
+      </w:rPr>
+    </w:lvl>
+    <w:lvl w:ilvl="5">
       <w:start w:val="1"/>
       <w:numFmt w:val="bullet"/>
       <w:lvlText w:val=""/>
@@ -1475,10 +1475,10 @@
         <w:ind w:left="5040" w:hanging="360"/>
       </w:pPr>
       <w:rPr>
-        <w:rFonts w:ascii="Wingdings" w:hAnsi="Wingdings" w:hint="default"/>
-      </w:rPr>
-    </w:lvl>
-    <w:lvl w:ilvl="6" w:tplc="04090001" w:tentative="1">
+        <w:rFonts w:ascii="Wingdings" w:hAnsi="Wingdings" w:cs="Wingdings" w:hint="default"/>
+      </w:rPr>
+    </w:lvl>
+    <w:lvl w:ilvl="6">
       <w:start w:val="1"/>
       <w:numFmt w:val="bullet"/>
       <w:lvlText w:val=""/>
@@ -1487,10 +1487,10 @@
         <w:ind w:left="5760" w:hanging="360"/>
       </w:pPr>
       <w:rPr>
-        <w:rFonts w:ascii="Symbol" w:hAnsi="Symbol" w:hint="default"/>
-      </w:rPr>
-    </w:lvl>
-    <w:lvl w:ilvl="7" w:tplc="04090003" w:tentative="1">
+        <w:rFonts w:ascii="Symbol" w:hAnsi="Symbol" w:cs="Symbol" w:hint="default"/>
+      </w:rPr>
+    </w:lvl>
+    <w:lvl w:ilvl="7">
       <w:start w:val="1"/>
       <w:numFmt w:val="bullet"/>
       <w:lvlText w:val="o"/>
@@ -1500,9 +1500,10 @@
       </w:pPr>
       <w:rPr>
         <w:rFonts w:ascii="Courier New" w:hAnsi="Courier New" w:cs="Courier New" w:hint="default"/>
-      </w:rPr>
-    </w:lvl>
-    <w:lvl w:ilvl="8" w:tplc="04090005" w:tentative="1">
+        <w:rFonts w:cs="Courier New"/>
+      </w:rPr>
+    </w:lvl>
+    <w:lvl w:ilvl="8">
       <w:start w:val="1"/>
       <w:numFmt w:val="bullet"/>
       <w:lvlText w:val=""/>
@@ -1511,163 +1512,170 @@
         <w:ind w:left="7200" w:hanging="360"/>
       </w:pPr>
       <w:rPr>
-        <w:rFonts w:ascii="Wingdings" w:hAnsi="Wingdings" w:hint="default"/>
+        <w:rFonts w:ascii="Wingdings" w:hAnsi="Wingdings" w:cs="Wingdings" w:hint="default"/>
       </w:rPr>
     </w:lvl>
   </w:abstractNum>
-  <w:abstractNum w:abstractNumId="2" w15:restartNumberingAfterBreak="0">
-    <w:nsid w:val="64834387"/>
-    <w:multiLevelType w:val="hybridMultilevel"/>
-    <w:tmpl w:val="EC041484"/>
-    <w:lvl w:ilvl="0" w:tplc="04090001">
-      <w:start w:val="1"/>
-      <w:numFmt w:val="bullet"/>
-      <w:lvlText w:val=""/>
-      <w:lvlJc w:val="left"/>
-      <w:pPr>
-        <w:ind w:left="720" w:hanging="360"/>
-      </w:pPr>
-      <w:rPr>
-        <w:rFonts w:ascii="Symbol" w:hAnsi="Symbol" w:hint="default"/>
-      </w:rPr>
-    </w:lvl>
-    <w:lvl w:ilvl="1" w:tplc="04090003">
-      <w:start w:val="1"/>
-      <w:numFmt w:val="bullet"/>
-      <w:lvlText w:val="o"/>
-      <w:lvlJc w:val="left"/>
-      <w:pPr>
-        <w:ind w:left="1440" w:hanging="360"/>
-      </w:pPr>
-      <w:rPr>
-        <w:rFonts w:ascii="Courier New" w:hAnsi="Courier New" w:cs="Courier New" w:hint="default"/>
-      </w:rPr>
-    </w:lvl>
-    <w:lvl w:ilvl="2" w:tplc="04090005">
-      <w:start w:val="1"/>
-      <w:numFmt w:val="bullet"/>
-      <w:lvlText w:val=""/>
-      <w:lvlJc w:val="left"/>
-      <w:pPr>
-        <w:ind w:left="2160" w:hanging="360"/>
-      </w:pPr>
-      <w:rPr>
-        <w:rFonts w:ascii="Wingdings" w:hAnsi="Wingdings" w:hint="default"/>
-      </w:rPr>
-    </w:lvl>
-    <w:lvl w:ilvl="3" w:tplc="04090001" w:tentative="1">
-      <w:start w:val="1"/>
-      <w:numFmt w:val="bullet"/>
-      <w:lvlText w:val=""/>
-      <w:lvlJc w:val="left"/>
-      <w:pPr>
-        <w:ind w:left="2880" w:hanging="360"/>
-      </w:pPr>
-      <w:rPr>
-        <w:rFonts w:ascii="Symbol" w:hAnsi="Symbol" w:hint="default"/>
-      </w:rPr>
-    </w:lvl>
-    <w:lvl w:ilvl="4" w:tplc="04090003" w:tentative="1">
-      <w:start w:val="1"/>
-      <w:numFmt w:val="bullet"/>
-      <w:lvlText w:val="o"/>
-      <w:lvlJc w:val="left"/>
-      <w:pPr>
-        <w:ind w:left="3600" w:hanging="360"/>
-      </w:pPr>
-      <w:rPr>
-        <w:rFonts w:ascii="Courier New" w:hAnsi="Courier New" w:cs="Courier New" w:hint="default"/>
-      </w:rPr>
-    </w:lvl>
-    <w:lvl w:ilvl="5" w:tplc="04090005" w:tentative="1">
-      <w:start w:val="1"/>
-      <w:numFmt w:val="bullet"/>
-      <w:lvlText w:val=""/>
-      <w:lvlJc w:val="left"/>
-      <w:pPr>
-        <w:ind w:left="4320" w:hanging="360"/>
-      </w:pPr>
-      <w:rPr>
-        <w:rFonts w:ascii="Wingdings" w:hAnsi="Wingdings" w:hint="default"/>
-      </w:rPr>
-    </w:lvl>
-    <w:lvl w:ilvl="6" w:tplc="04090001" w:tentative="1">
-      <w:start w:val="1"/>
-      <w:numFmt w:val="bullet"/>
-      <w:lvlText w:val=""/>
-      <w:lvlJc w:val="left"/>
-      <w:pPr>
-        <w:ind w:left="5040" w:hanging="360"/>
-      </w:pPr>
-      <w:rPr>
-        <w:rFonts w:ascii="Symbol" w:hAnsi="Symbol" w:hint="default"/>
-      </w:rPr>
-    </w:lvl>
-    <w:lvl w:ilvl="7" w:tplc="04090003" w:tentative="1">
-      <w:start w:val="1"/>
-      <w:numFmt w:val="bullet"/>
-      <w:lvlText w:val="o"/>
-      <w:lvlJc w:val="left"/>
-      <w:pPr>
-        <w:ind w:left="5760" w:hanging="360"/>
-      </w:pPr>
-      <w:rPr>
-        <w:rFonts w:ascii="Courier New" w:hAnsi="Courier New" w:cs="Courier New" w:hint="default"/>
-      </w:rPr>
-    </w:lvl>
-    <w:lvl w:ilvl="8" w:tplc="04090005" w:tentative="1">
-      <w:start w:val="1"/>
-      <w:numFmt w:val="bullet"/>
-      <w:lvlText w:val=""/>
-      <w:lvlJc w:val="left"/>
-      <w:pPr>
-        <w:ind w:left="6480" w:hanging="360"/>
-      </w:pPr>
-      <w:rPr>
-        <w:rFonts w:ascii="Wingdings" w:hAnsi="Wingdings" w:hint="default"/>
-      </w:rPr>
+  <w:abstractNum w:abstractNumId="4">
+    <w:lvl w:ilvl="0">
+      <w:start w:val="1"/>
+      <w:numFmt w:val="none"/>
+      <w:suff w:val="nothing"/>
+      <w:lvlText w:val=""/>
+      <w:lvlJc w:val="left"/>
+      <w:pPr>
+        <w:tabs>
+          <w:tab w:val="num" w:pos="432"/>
+        </w:tabs>
+        <w:ind w:left="432" w:hanging="432"/>
+      </w:pPr>
+    </w:lvl>
+    <w:lvl w:ilvl="1">
+      <w:start w:val="1"/>
+      <w:numFmt w:val="none"/>
+      <w:suff w:val="nothing"/>
+      <w:lvlText w:val=""/>
+      <w:lvlJc w:val="left"/>
+      <w:pPr>
+        <w:tabs>
+          <w:tab w:val="num" w:pos="576"/>
+        </w:tabs>
+        <w:ind w:left="576" w:hanging="576"/>
+      </w:pPr>
+    </w:lvl>
+    <w:lvl w:ilvl="2">
+      <w:start w:val="1"/>
+      <w:numFmt w:val="none"/>
+      <w:suff w:val="nothing"/>
+      <w:lvlText w:val=""/>
+      <w:lvlJc w:val="left"/>
+      <w:pPr>
+        <w:tabs>
+          <w:tab w:val="num" w:pos="720"/>
+        </w:tabs>
+        <w:ind w:left="720" w:hanging="720"/>
+      </w:pPr>
+    </w:lvl>
+    <w:lvl w:ilvl="3">
+      <w:start w:val="1"/>
+      <w:numFmt w:val="none"/>
+      <w:suff w:val="nothing"/>
+      <w:lvlText w:val=""/>
+      <w:lvlJc w:val="left"/>
+      <w:pPr>
+        <w:tabs>
+          <w:tab w:val="num" w:pos="864"/>
+        </w:tabs>
+        <w:ind w:left="864" w:hanging="864"/>
+      </w:pPr>
+    </w:lvl>
+    <w:lvl w:ilvl="4">
+      <w:start w:val="1"/>
+      <w:numFmt w:val="none"/>
+      <w:suff w:val="nothing"/>
+      <w:lvlText w:val=""/>
+      <w:lvlJc w:val="left"/>
+      <w:pPr>
+        <w:tabs>
+          <w:tab w:val="num" w:pos="1008"/>
+        </w:tabs>
+        <w:ind w:left="1008" w:hanging="1008"/>
+      </w:pPr>
+    </w:lvl>
+    <w:lvl w:ilvl="5">
+      <w:start w:val="1"/>
+      <w:numFmt w:val="none"/>
+      <w:suff w:val="nothing"/>
+      <w:lvlText w:val=""/>
+      <w:lvlJc w:val="left"/>
+      <w:pPr>
+        <w:tabs>
+          <w:tab w:val="num" w:pos="1152"/>
+        </w:tabs>
+        <w:ind w:left="1152" w:hanging="1152"/>
+      </w:pPr>
+    </w:lvl>
+    <w:lvl w:ilvl="6">
+      <w:start w:val="1"/>
+      <w:numFmt w:val="none"/>
+      <w:suff w:val="nothing"/>
+      <w:lvlText w:val=""/>
+      <w:lvlJc w:val="left"/>
+      <w:pPr>
+        <w:tabs>
+          <w:tab w:val="num" w:pos="1296"/>
+        </w:tabs>
+        <w:ind w:left="1296" w:hanging="1296"/>
+      </w:pPr>
+    </w:lvl>
+    <w:lvl w:ilvl="7">
+      <w:start w:val="1"/>
+      <w:numFmt w:val="none"/>
+      <w:suff w:val="nothing"/>
+      <w:lvlText w:val=""/>
+      <w:lvlJc w:val="left"/>
+      <w:pPr>
+        <w:tabs>
+          <w:tab w:val="num" w:pos="1440"/>
+        </w:tabs>
+        <w:ind w:left="1440" w:hanging="1440"/>
+      </w:pPr>
+    </w:lvl>
+    <w:lvl w:ilvl="8">
+      <w:start w:val="1"/>
+      <w:numFmt w:val="none"/>
+      <w:suff w:val="nothing"/>
+      <w:lvlText w:val=""/>
+      <w:lvlJc w:val="left"/>
+      <w:pPr>
+        <w:tabs>
+          <w:tab w:val="num" w:pos="1584"/>
+        </w:tabs>
+        <w:ind w:left="1584" w:hanging="1584"/>
+      </w:pPr>
     </w:lvl>
   </w:abstractNum>
   <w:num w:numId="1">
+    <w:abstractNumId w:val="1"/>
+  </w:num>
+  <w:num w:numId="2">
     <w:abstractNumId w:val="2"/>
   </w:num>
-  <w:num w:numId="2">
-    <w:abstractNumId w:val="0"/>
+  <w:num w:numId="3">
+    <w:abstractNumId w:val="3"/>
   </w:num>
-  <w:num w:numId="3">
-    <w:abstractNumId w:val="1"/>
+  <w:num w:numId="4">
+    <w:abstractNumId w:val="4"/>
   </w:num>
 </w:numbering>
 </file>
 
 <file path=word/styles.xml><?xml version="1.0" encoding="utf-8"?>
-<w:styles xmlns:mc="http://schemas.openxmlformats.org/markup-compatibility/2006" xmlns:r="http://schemas.openxmlformats.org/officeDocument/2006/relationships" xmlns:w="http://schemas.openxmlformats.org/wordprocessingml/2006/main" xmlns:w14="http://schemas.microsoft.com/office/word/2010/wordml" xmlns:w15="http://schemas.microsoft.com/office/word/2012/wordml" xmlns:w16se="http://schemas.microsoft.com/office/word/2015/wordml/symex" mc:Ignorable="w14 w15 w16se">
+<w:styles xmlns:w="http://schemas.openxmlformats.org/wordprocessingml/2006/main" xmlns:w14="http://schemas.microsoft.com/office/word/2010/wordml" xmlns:mc="http://schemas.openxmlformats.org/markup-compatibility/2006" mc:Ignorable="w14">
   <w:docDefaults>
     <w:rPrDefault>
       <w:rPr>
-        <w:rFonts w:asciiTheme="minorHAnsi" w:eastAsiaTheme="minorHAnsi" w:hAnsiTheme="minorHAnsi" w:cstheme="minorBidi"/>
+        <w:rFonts w:ascii="Calibri" w:hAnsi="Calibri" w:eastAsia="Calibri" w:cs="" w:asciiTheme="minorHAnsi" w:cstheme="minorBidi" w:eastAsiaTheme="minorHAnsi" w:hAnsiTheme="minorHAnsi"/>
         <w:sz w:val="22"/>
         <w:szCs w:val="22"/>
         <w:lang w:val="en-US" w:eastAsia="en-US" w:bidi="ar-SA"/>
       </w:rPr>
     </w:rPrDefault>
     <w:pPrDefault>
-      <w:pPr>
-        <w:spacing w:after="160" w:line="259" w:lineRule="auto"/>
-      </w:pPr>
+      <w:pPr/>
     </w:pPrDefault>
   </w:docDefaults>
   <w:latentStyles w:defLockedState="0" w:defUIPriority="99" w:defSemiHidden="0" w:defUnhideWhenUsed="0" w:defQFormat="0" w:count="371">
     <w:lsdException w:name="Normal" w:uiPriority="0" w:qFormat="1"/>
     <w:lsdException w:name="heading 1" w:uiPriority="9" w:qFormat="1"/>
-    <w:lsdException w:name="heading 2" w:semiHidden="1" w:uiPriority="9" w:unhideWhenUsed="1" w:qFormat="1"/>
-    <w:lsdException w:name="heading 3" w:semiHidden="1" w:uiPriority="9" w:unhideWhenUsed="1" w:qFormat="1"/>
-    <w:lsdException w:name="heading 4" w:semiHidden="1" w:uiPriority="9" w:unhideWhenUsed="1" w:qFormat="1"/>
-    <w:lsdException w:name="heading 5" w:semiHidden="1" w:uiPriority="9" w:unhideWhenUsed="1" w:qFormat="1"/>
-    <w:lsdException w:name="heading 6" w:semiHidden="1" w:uiPriority="9" w:unhideWhenUsed="1" w:qFormat="1"/>
-    <w:lsdException w:name="heading 7" w:semiHidden="1" w:uiPriority="9" w:unhideWhenUsed="1" w:qFormat="1"/>
-    <w:lsdException w:name="heading 8" w:semiHidden="1" w:uiPriority="9" w:unhideWhenUsed="1" w:qFormat="1"/>
-    <w:lsdException w:name="heading 9" w:semiHidden="1" w:uiPriority="9" w:unhideWhenUsed="1" w:qFormat="1"/>
+    <w:lsdException w:name="heading 2" w:uiPriority="9" w:semiHidden="1" w:unhideWhenUsed="1" w:qFormat="1"/>
+    <w:lsdException w:name="heading 3" w:uiPriority="9" w:semiHidden="1" w:unhideWhenUsed="1" w:qFormat="1"/>
+    <w:lsdException w:name="heading 4" w:uiPriority="9" w:semiHidden="1" w:unhideWhenUsed="1" w:qFormat="1"/>
+    <w:lsdException w:name="heading 5" w:uiPriority="9" w:semiHidden="1" w:unhideWhenUsed="1" w:qFormat="1"/>
+    <w:lsdException w:name="heading 6" w:uiPriority="9" w:semiHidden="1" w:unhideWhenUsed="1" w:qFormat="1"/>
+    <w:lsdException w:name="heading 7" w:uiPriority="9" w:semiHidden="1" w:unhideWhenUsed="1" w:qFormat="1"/>
+    <w:lsdException w:name="heading 8" w:uiPriority="9" w:semiHidden="1" w:unhideWhenUsed="1" w:qFormat="1"/>
+    <w:lsdException w:name="heading 9" w:uiPriority="9" w:semiHidden="1" w:unhideWhenUsed="1" w:qFormat="1"/>
     <w:lsdException w:name="index 1" w:semiHidden="1" w:unhideWhenUsed="1"/>
     <w:lsdException w:name="index 2" w:semiHidden="1" w:unhideWhenUsed="1"/>
     <w:lsdException w:name="index 3" w:semiHidden="1" w:unhideWhenUsed="1"/>
@@ -1677,22 +1685,22 @@
     <w:lsdException w:name="index 7" w:semiHidden="1" w:unhideWhenUsed="1"/>
     <w:lsdException w:name="index 8" w:semiHidden="1" w:unhideWhenUsed="1"/>
     <w:lsdException w:name="index 9" w:semiHidden="1" w:unhideWhenUsed="1"/>
-    <w:lsdException w:name="toc 1" w:semiHidden="1" w:uiPriority="39" w:unhideWhenUsed="1"/>
-    <w:lsdException w:name="toc 2" w:semiHidden="1" w:uiPriority="39" w:unhideWhenUsed="1"/>
-    <w:lsdException w:name="toc 3" w:semiHidden="1" w:uiPriority="39" w:unhideWhenUsed="1"/>
-    <w:lsdException w:name="toc 4" w:semiHidden="1" w:uiPriority="39" w:unhideWhenUsed="1"/>
-    <w:lsdException w:name="toc 5" w:semiHidden="1" w:uiPriority="39" w:unhideWhenUsed="1"/>
-    <w:lsdException w:name="toc 6" w:semiHidden="1" w:uiPriority="39" w:unhideWhenUsed="1"/>
-    <w:lsdException w:name="toc 7" w:semiHidden="1" w:uiPriority="39" w:unhideWhenUsed="1"/>
-    <w:lsdException w:name="toc 8" w:semiHidden="1" w:uiPriority="39" w:unhideWhenUsed="1"/>
-    <w:lsdException w:name="toc 9" w:semiHidden="1" w:uiPriority="39" w:unhideWhenUsed="1"/>
+    <w:lsdException w:name="toc 1" w:uiPriority="39" w:semiHidden="1" w:unhideWhenUsed="1"/>
+    <w:lsdException w:name="toc 2" w:uiPriority="39" w:semiHidden="1" w:unhideWhenUsed="1"/>
+    <w:lsdException w:name="toc 3" w:uiPriority="39" w:semiHidden="1" w:unhideWhenUsed="1"/>
+    <w:lsdException w:name="toc 4" w:uiPriority="39" w:semiHidden="1" w:unhideWhenUsed="1"/>
+    <w:lsdException w:name="toc 5" w:uiPriority="39" w:semiHidden="1" w:unhideWhenUsed="1"/>
+    <w:lsdException w:name="toc 6" w:uiPriority="39" w:semiHidden="1" w:unhideWhenUsed="1"/>
+    <w:lsdException w:name="toc 7" w:uiPriority="39" w:semiHidden="1" w:unhideWhenUsed="1"/>
+    <w:lsdException w:name="toc 8" w:uiPriority="39" w:semiHidden="1" w:unhideWhenUsed="1"/>
+    <w:lsdException w:name="toc 9" w:uiPriority="39" w:semiHidden="1" w:unhideWhenUsed="1"/>
     <w:lsdException w:name="Normal Indent" w:semiHidden="1" w:unhideWhenUsed="1"/>
     <w:lsdException w:name="footnote text" w:semiHidden="1" w:unhideWhenUsed="1"/>
     <w:lsdException w:name="annotation text" w:semiHidden="1" w:unhideWhenUsed="1"/>
     <w:lsdException w:name="header" w:semiHidden="1" w:unhideWhenUsed="1"/>
     <w:lsdException w:name="footer" w:semiHidden="1" w:unhideWhenUsed="1"/>
     <w:lsdException w:name="index heading" w:semiHidden="1" w:unhideWhenUsed="1"/>
-    <w:lsdException w:name="caption" w:semiHidden="1" w:uiPriority="35" w:unhideWhenUsed="1" w:qFormat="1"/>
+    <w:lsdException w:name="caption" w:uiPriority="35" w:semiHidden="1" w:unhideWhenUsed="1" w:qFormat="1"/>
     <w:lsdException w:name="table of figures" w:semiHidden="1" w:unhideWhenUsed="1"/>
     <w:lsdException w:name="envelope address" w:semiHidden="1" w:unhideWhenUsed="1"/>
     <w:lsdException w:name="envelope return" w:semiHidden="1" w:unhideWhenUsed="1"/>
@@ -1723,7 +1731,7 @@
     <w:lsdException w:name="Title" w:uiPriority="10" w:qFormat="1"/>
     <w:lsdException w:name="Closing" w:semiHidden="1" w:unhideWhenUsed="1"/>
     <w:lsdException w:name="Signature" w:semiHidden="1" w:unhideWhenUsed="1"/>
-    <w:lsdException w:name="Default Paragraph Font" w:semiHidden="1" w:uiPriority="1" w:unhideWhenUsed="1"/>
+    <w:lsdException w:name="Default Paragraph Font" w:uiPriority="1" w:semiHidden="1" w:unhideWhenUsed="1"/>
     <w:lsdException w:name="Body Text" w:semiHidden="1" w:unhideWhenUsed="1"/>
     <w:lsdException w:name="Body Text Indent" w:semiHidden="1" w:unhideWhenUsed="1"/>
     <w:lsdException w:name="List Continue" w:semiHidden="1" w:unhideWhenUsed="1"/>
@@ -1923,8 +1931,8 @@
     <w:lsdException w:name="Subtle Reference" w:uiPriority="31" w:qFormat="1"/>
     <w:lsdException w:name="Intense Reference" w:uiPriority="32" w:qFormat="1"/>
     <w:lsdException w:name="Book Title" w:uiPriority="33" w:qFormat="1"/>
-    <w:lsdException w:name="Bibliography" w:semiHidden="1" w:uiPriority="37" w:unhideWhenUsed="1"/>
-    <w:lsdException w:name="TOC Heading" w:semiHidden="1" w:uiPriority="39" w:unhideWhenUsed="1" w:qFormat="1"/>
+    <w:lsdException w:name="Bibliography" w:uiPriority="37" w:semiHidden="1" w:unhideWhenUsed="1"/>
+    <w:lsdException w:name="TOC Heading" w:uiPriority="39" w:semiHidden="1" w:unhideWhenUsed="1" w:qFormat="1"/>
     <w:lsdException w:name="Plain Table 1" w:uiPriority="41"/>
     <w:lsdException w:name="Plain Table 2" w:uiPriority="42"/>
     <w:lsdException w:name="Plain Table 3" w:uiPriority="43"/>
@@ -2030,15 +2038,185 @@
     <w:lsdException w:name="List Table 6 Colorful Accent 6" w:uiPriority="51"/>
     <w:lsdException w:name="List Table 7 Colorful Accent 6" w:uiPriority="52"/>
   </w:latentStyles>
-  <w:style w:type="paragraph" w:default="1" w:styleId="Normal">
+  <w:style w:type="paragraph" w:styleId="Normal" w:default="1">
     <w:name w:val="Normal"/>
     <w:qFormat/>
+    <w:pPr>
+      <w:widowControl/>
+      <w:bidi w:val="0"/>
+      <w:spacing w:lineRule="auto" w:line="259" w:before="0" w:after="160"/>
+      <w:jc w:val="left"/>
+    </w:pPr>
+    <w:rPr>
+      <w:rFonts w:ascii="Calibri" w:hAnsi="Calibri" w:eastAsia="Calibri" w:cs="" w:asciiTheme="minorHAnsi" w:cstheme="minorBidi" w:eastAsiaTheme="minorHAnsi" w:hAnsiTheme="minorHAnsi"/>
+      <w:color w:val="auto"/>
+      <w:sz w:val="22"/>
+      <w:szCs w:val="22"/>
+      <w:lang w:val="en-US" w:eastAsia="en-US" w:bidi="ar-SA"/>
+    </w:rPr>
   </w:style>
-  <w:style w:type="character" w:default="1" w:styleId="DefaultParagraphFont">
+  <w:style w:type="character" w:styleId="DefaultParagraphFont" w:default="1">
     <w:name w:val="Default Paragraph Font"/>
     <w:uiPriority w:val="1"/>
     <w:semiHidden/>
     <w:unhideWhenUsed/>
+    <w:qFormat/>
+    <w:rPr/>
+  </w:style>
+  <w:style w:type="character" w:styleId="ListLabel1">
+    <w:name w:val="ListLabel 1"/>
+    <w:qFormat/>
+    <w:rPr>
+      <w:rFonts w:cs="Courier New"/>
+    </w:rPr>
+  </w:style>
+  <w:style w:type="character" w:styleId="ListLabel2">
+    <w:name w:val="ListLabel 2"/>
+    <w:qFormat/>
+    <w:rPr>
+      <w:rFonts w:cs="Courier New"/>
+    </w:rPr>
+  </w:style>
+  <w:style w:type="character" w:styleId="ListLabel3">
+    <w:name w:val="ListLabel 3"/>
+    <w:qFormat/>
+    <w:rPr>
+      <w:rFonts w:cs="Courier New"/>
+    </w:rPr>
+  </w:style>
+  <w:style w:type="character" w:styleId="ListLabel4">
+    <w:name w:val="ListLabel 4"/>
+    <w:qFormat/>
+    <w:rPr>
+      <w:rFonts w:cs="Courier New"/>
+    </w:rPr>
+  </w:style>
+  <w:style w:type="character" w:styleId="ListLabel5">
+    <w:name w:val="ListLabel 5"/>
+    <w:qFormat/>
+    <w:rPr>
+      <w:rFonts w:cs="Courier New"/>
+    </w:rPr>
+  </w:style>
+  <w:style w:type="character" w:styleId="ListLabel6">
+    <w:name w:val="ListLabel 6"/>
+    <w:qFormat/>
+    <w:rPr>
+      <w:rFonts w:cs="Courier New"/>
+    </w:rPr>
+  </w:style>
+  <w:style w:type="character" w:styleId="ListLabel7">
+    <w:name w:val="ListLabel 7"/>
+    <w:qFormat/>
+    <w:rPr>
+      <w:rFonts w:cs="Courier New"/>
+    </w:rPr>
+  </w:style>
+  <w:style w:type="character" w:styleId="ListLabel8">
+    <w:name w:val="ListLabel 8"/>
+    <w:qFormat/>
+    <w:rPr>
+      <w:rFonts w:cs="Courier New"/>
+    </w:rPr>
+  </w:style>
+  <w:style w:type="character" w:styleId="ListLabel9">
+    <w:name w:val="ListLabel 9"/>
+    <w:qFormat/>
+    <w:rPr>
+      <w:rFonts w:cs="Courier New"/>
+    </w:rPr>
+  </w:style>
+  <w:style w:type="character" w:styleId="ListLabel10">
+    <w:name w:val="ListLabel 10"/>
+    <w:qFormat/>
+    <w:rPr>
+      <w:rFonts w:cs="Courier New"/>
+    </w:rPr>
+  </w:style>
+  <w:style w:type="character" w:styleId="ListLabel11">
+    <w:name w:val="ListLabel 11"/>
+    <w:qFormat/>
+    <w:rPr>
+      <w:rFonts w:cs="Courier New"/>
+    </w:rPr>
+  </w:style>
+  <w:style w:type="paragraph" w:styleId="Heading">
+    <w:name w:val="Heading"/>
+    <w:basedOn w:val="Normal"/>
+    <w:next w:val="TextBody"/>
+    <w:qFormat/>
+    <w:pPr>
+      <w:keepNext/>
+      <w:spacing w:before="240" w:after="120"/>
+    </w:pPr>
+    <w:rPr>
+      <w:rFonts w:ascii="Liberation Sans" w:hAnsi="Liberation Sans" w:eastAsia="Noto Sans CJK SC Regular" w:cs="FreeSans"/>
+      <w:sz w:val="28"/>
+      <w:szCs w:val="28"/>
+    </w:rPr>
+  </w:style>
+  <w:style w:type="paragraph" w:styleId="TextBody">
+    <w:name w:val="Body Text"/>
+    <w:basedOn w:val="Normal"/>
+    <w:pPr>
+      <w:spacing w:lineRule="auto" w:line="288" w:before="0" w:after="140"/>
+    </w:pPr>
+    <w:rPr/>
+  </w:style>
+  <w:style w:type="paragraph" w:styleId="List">
+    <w:name w:val="List"/>
+    <w:basedOn w:val="TextBody"/>
+    <w:pPr/>
+    <w:rPr>
+      <w:rFonts w:cs="FreeSans"/>
+    </w:rPr>
+  </w:style>
+  <w:style w:type="paragraph" w:styleId="Caption">
+    <w:name w:val="Caption"/>
+    <w:basedOn w:val="Normal"/>
+    <w:qFormat/>
+    <w:pPr>
+      <w:suppressLineNumbers/>
+      <w:spacing w:before="120" w:after="120"/>
+    </w:pPr>
+    <w:rPr>
+      <w:rFonts w:cs="FreeSans"/>
+      <w:i/>
+      <w:iCs/>
+      <w:sz w:val="24"/>
+      <w:szCs w:val="24"/>
+    </w:rPr>
+  </w:style>
+  <w:style w:type="paragraph" w:styleId="Index">
+    <w:name w:val="Index"/>
+    <w:basedOn w:val="Normal"/>
+    <w:qFormat/>
+    <w:pPr>
+      <w:suppressLineNumbers/>
+    </w:pPr>
+    <w:rPr>
+      <w:rFonts w:cs="FreeSans"/>
+    </w:rPr>
+  </w:style>
+  <w:style w:type="paragraph" w:styleId="ListParagraph">
+    <w:name w:val="List Paragraph"/>
+    <w:basedOn w:val="Normal"/>
+    <w:uiPriority w:val="34"/>
+    <w:qFormat/>
+    <w:rsid w:val="00b90a71"/>
+    <w:pPr>
+      <w:spacing w:before="0" w:after="160"/>
+      <w:ind w:left="720" w:hanging="0"/>
+      <w:contextualSpacing/>
+    </w:pPr>
+    <w:rPr/>
+  </w:style>
+  <w:style w:type="numbering" w:styleId="NoList" w:default="1">
+    <w:name w:val="No List"/>
+    <w:uiPriority w:val="99"/>
+    <w:semiHidden/>
+    <w:unhideWhenUsed/>
+    <w:qFormat/>
   </w:style>
   <w:style w:type="table" w:default="1" w:styleId="TableNormal">
     <w:name w:val="Normal Table"/>
@@ -2054,23 +2232,6 @@
         <w:right w:w="108" w:type="dxa"/>
       </w:tblCellMar>
     </w:tblPr>
-  </w:style>
-  <w:style w:type="numbering" w:default="1" w:styleId="NoList">
-    <w:name w:val="No List"/>
-    <w:uiPriority w:val="99"/>
-    <w:semiHidden/>
-    <w:unhideWhenUsed/>
-  </w:style>
-  <w:style w:type="paragraph" w:styleId="ListParagraph">
-    <w:name w:val="List Paragraph"/>
-    <w:basedOn w:val="Normal"/>
-    <w:uiPriority w:val="34"/>
-    <w:qFormat/>
-    <w:rsid w:val="00B90A71"/>
-    <w:pPr>
-      <w:ind w:left="720"/>
-      <w:contextualSpacing/>
-    </w:pPr>
   </w:style>
 </w:styles>
 </file>
